--- a/Resume.docx
+++ b/Resume.docx
@@ -55,24 +55,6 @@
           <w:rFonts w:ascii="Times New Roman" w:eastAsiaTheme="minorEastAsia" w:hAnsi="Times New Roman" w:cs="Times New Roman"/>
         </w:rPr>
       </w:pPr>
-      <w:r>
-        <w:rPr>
-          <w:rFonts w:ascii="Times New Roman" w:hAnsi="Times New Roman" w:cs="Times New Roman"/>
-        </w:rPr>
-        <w:t xml:space="preserve">Electrical Engineering </w:t>
-      </w:r>
-      <w:r>
-        <w:rPr>
-          <w:rFonts w:ascii="Times New Roman" w:hAnsi="Times New Roman" w:cs="Times New Roman"/>
-        </w:rPr>
-        <w:t>2A</w:t>
-      </w:r>
-      <w:r>
-        <w:rPr>
-          <w:rFonts w:ascii="Times New Roman" w:hAnsi="Times New Roman" w:cs="Times New Roman"/>
-        </w:rPr>
-        <w:t> | </w:t>
-      </w:r>
       <w:r>
         <w:rPr>
           <w:rFonts w:ascii="Times New Roman" w:hAnsi="Times New Roman" w:cs="Times New Roman"/>
@@ -203,21 +185,7 @@
         <w:rPr>
           <w:rFonts w:ascii="Times New Roman" w:hAnsi="Times New Roman" w:cs="Times New Roman"/>
         </w:rPr>
-        <w:t xml:space="preserve">gained from project experiences (Course work, online </w:t>
-      </w:r>
-      <w:proofErr w:type="gramStart"/>
-      <w:r>
-        <w:rPr>
-          <w:rFonts w:ascii="Times New Roman" w:hAnsi="Times New Roman" w:cs="Times New Roman"/>
-        </w:rPr>
-        <w:t>projects</w:t>
-      </w:r>
-      <w:proofErr w:type="gramEnd"/>
-      <w:r>
-        <w:rPr>
-          <w:rFonts w:ascii="Times New Roman" w:hAnsi="Times New Roman" w:cs="Times New Roman"/>
-        </w:rPr>
-        <w:t xml:space="preserve"> and volunteer participation in </w:t>
+        <w:t xml:space="preserve">gained from project experiences (Course work, online projects and volunteer participation in </w:t>
       </w:r>
       <w:r>
         <w:rPr>
@@ -600,6 +568,92 @@
           <w:szCs w:val="22"/>
         </w:rPr>
         <w:t>C#</w:t>
+      </w:r>
+    </w:p>
+    <w:p>
+      <w:pPr>
+        <w:pStyle w:val="Heading3"/>
+        <w:rPr>
+          <w:rFonts w:ascii="Times New Roman" w:hAnsi="Times New Roman" w:cs="Times New Roman"/>
+          <w:sz w:val="22"/>
+          <w:szCs w:val="22"/>
+        </w:rPr>
+      </w:pPr>
+      <w:r>
+        <w:rPr>
+          <w:rFonts w:ascii="Times New Roman" w:hAnsi="Times New Roman" w:cs="Times New Roman"/>
+          <w:sz w:val="22"/>
+          <w:szCs w:val="22"/>
+        </w:rPr>
+        <w:tab/>
+      </w:r>
+      <w:r>
+        <w:rPr>
+          <w:rFonts w:ascii="Times New Roman" w:hAnsi="Times New Roman" w:cs="Times New Roman"/>
+          <w:b/>
+          <w:bCs/>
+          <w:sz w:val="22"/>
+          <w:szCs w:val="22"/>
+        </w:rPr>
+        <w:t>Fram</w:t>
+      </w:r>
+      <w:r>
+        <w:rPr>
+          <w:rFonts w:ascii="Times New Roman" w:hAnsi="Times New Roman" w:cs="Times New Roman"/>
+          <w:b/>
+          <w:bCs/>
+          <w:sz w:val="22"/>
+          <w:szCs w:val="22"/>
+        </w:rPr>
+        <w:t>eworks</w:t>
+      </w:r>
+      <w:r>
+        <w:rPr>
+          <w:rFonts w:ascii="Times New Roman" w:hAnsi="Times New Roman" w:cs="Times New Roman"/>
+          <w:b/>
+          <w:bCs/>
+          <w:sz w:val="22"/>
+          <w:szCs w:val="22"/>
+        </w:rPr>
+        <w:tab/>
+      </w:r>
+      <w:r>
+        <w:rPr>
+          <w:rFonts w:ascii="Times New Roman" w:hAnsi="Times New Roman" w:cs="Times New Roman"/>
+          <w:b/>
+          <w:bCs/>
+          <w:sz w:val="22"/>
+          <w:szCs w:val="22"/>
+        </w:rPr>
+        <w:tab/>
+      </w:r>
+      <w:r>
+        <w:rPr>
+          <w:rFonts w:ascii="Times New Roman" w:hAnsi="Times New Roman" w:cs="Times New Roman"/>
+          <w:b/>
+          <w:bCs/>
+          <w:sz w:val="22"/>
+          <w:szCs w:val="22"/>
+        </w:rPr>
+        <w:tab/>
+      </w:r>
+      <w:r>
+        <w:rPr>
+          <w:rFonts w:ascii="Times New Roman" w:hAnsi="Times New Roman" w:cs="Times New Roman"/>
+          <w:b/>
+          <w:bCs/>
+          <w:sz w:val="22"/>
+          <w:szCs w:val="22"/>
+        </w:rPr>
+        <w:tab/>
+      </w:r>
+      <w:r>
+        <w:rPr>
+          <w:rFonts w:ascii="Times New Roman" w:hAnsi="Times New Roman" w:cs="Times New Roman"/>
+          <w:sz w:val="22"/>
+          <w:szCs w:val="22"/>
+        </w:rPr>
+        <w:t>Google test</w:t>
       </w:r>
     </w:p>
     <w:p>
@@ -1024,7 +1078,19 @@
         <w:rPr>
           <w:rFonts w:ascii="Times New Roman" w:hAnsi="Times New Roman" w:cs="Times New Roman"/>
         </w:rPr>
-        <w:t>wo classes in a linked list structure, implemented functions to operate with input files and designed the algorithm to process the data</w:t>
+        <w:t>wo classes in a list</w:t>
+      </w:r>
+      <w:r>
+        <w:rPr>
+          <w:rFonts w:ascii="Times New Roman" w:hAnsi="Times New Roman" w:cs="Times New Roman"/>
+        </w:rPr>
+        <w:t>-like</w:t>
+      </w:r>
+      <w:r>
+        <w:rPr>
+          <w:rFonts w:ascii="Times New Roman" w:hAnsi="Times New Roman" w:cs="Times New Roman"/>
+        </w:rPr>
+        <w:t xml:space="preserve"> structure, implemented functions to operate with input files and designed the algorithm to process the data</w:t>
       </w:r>
       <w:r>
         <w:rPr>
@@ -1066,7 +1132,7 @@
         <w:rPr>
           <w:rFonts w:ascii="Times New Roman" w:hAnsi="Times New Roman" w:cs="Times New Roman"/>
         </w:rPr>
-        <w:t xml:space="preserve"> users interacting with the data much easier.</w:t>
+        <w:t xml:space="preserve"> users interacting with the data easier.</w:t>
       </w:r>
     </w:p>
     <w:p>
@@ -1353,19 +1419,17 @@
           <w:iCs/>
         </w:rPr>
       </w:pPr>
-      <w:proofErr w:type="spellStart"/>
       <w:r>
         <w:rPr>
           <w:rFonts w:ascii="Times New Roman" w:hAnsi="Times New Roman" w:cs="Times New Roman"/>
         </w:rPr>
-        <w:t>Github</w:t>
+        <w:t>Online Group</w:t>
       </w:r>
-      <w:proofErr w:type="spellEnd"/>
       <w:r>
         <w:rPr>
           <w:rFonts w:ascii="Times New Roman" w:hAnsi="Times New Roman" w:cs="Times New Roman"/>
         </w:rPr>
-        <w:t xml:space="preserve"> Open Project</w:t>
+        <w:t xml:space="preserve"> Project</w:t>
       </w:r>
       <w:r>
         <w:rPr>
@@ -28808,6 +28872,7 @@
     <w:rsid w:val="0024429B"/>
     <w:rsid w:val="002B227D"/>
     <w:rsid w:val="0033247C"/>
+    <w:rsid w:val="00395C57"/>
     <w:rsid w:val="00434F1B"/>
     <w:rsid w:val="004435A9"/>
     <w:rsid w:val="004E1B17"/>

--- a/Resume.docx
+++ b/Resume.docx
@@ -185,7 +185,21 @@
         <w:rPr>
           <w:rFonts w:ascii="Times New Roman" w:hAnsi="Times New Roman" w:cs="Times New Roman"/>
         </w:rPr>
-        <w:t xml:space="preserve">gained from project experiences (Course work, online projects and volunteer participation in </w:t>
+        <w:t xml:space="preserve">gained from project experiences (Course work, online </w:t>
+      </w:r>
+      <w:proofErr w:type="gramStart"/>
+      <w:r>
+        <w:rPr>
+          <w:rFonts w:ascii="Times New Roman" w:hAnsi="Times New Roman" w:cs="Times New Roman"/>
+        </w:rPr>
+        <w:t>projects</w:t>
+      </w:r>
+      <w:proofErr w:type="gramEnd"/>
+      <w:r>
+        <w:rPr>
+          <w:rFonts w:ascii="Times New Roman" w:hAnsi="Times New Roman" w:cs="Times New Roman"/>
+        </w:rPr>
+        <w:t xml:space="preserve"> and volunteer participation in </w:t>
       </w:r>
       <w:r>
         <w:rPr>
@@ -297,7 +311,25 @@
         <w:rPr>
           <w:rFonts w:ascii="Times New Roman" w:hAnsi="Times New Roman" w:cs="Times New Roman"/>
         </w:rPr>
-        <w:t>) in free time</w:t>
+        <w:t xml:space="preserve">) </w:t>
+      </w:r>
+      <w:r>
+        <w:rPr>
+          <w:rFonts w:ascii="Times New Roman" w:hAnsi="Times New Roman" w:cs="Times New Roman"/>
+        </w:rPr>
+        <w:t>using e</w:t>
+      </w:r>
+      <w:r>
+        <w:rPr>
+          <w:rFonts w:ascii="Times New Roman" w:hAnsi="Times New Roman" w:cs="Times New Roman"/>
+        </w:rPr>
+        <w:t>xtracurricular</w:t>
+      </w:r>
+      <w:r>
+        <w:rPr>
+          <w:rFonts w:ascii="Times New Roman" w:hAnsi="Times New Roman" w:cs="Times New Roman"/>
+        </w:rPr>
+        <w:t xml:space="preserve"> time</w:t>
       </w:r>
     </w:p>
     <w:p>
@@ -963,7 +995,7 @@
           <w:sz w:val="22"/>
           <w:szCs w:val="22"/>
         </w:rPr>
-        <w:t xml:space="preserve">    </w:t>
+        <w:t xml:space="preserve">   </w:t>
       </w:r>
       <w:r>
         <w:rPr>
@@ -1137,6 +1169,24 @@
     </w:p>
     <w:p>
       <w:pPr>
+        <w:numPr>
+          <w:ilvl w:val="2"/>
+          <w:numId w:val="14"/>
+        </w:numPr>
+        <w:spacing w:after="0"/>
+        <w:rPr>
+          <w:rFonts w:ascii="Times New Roman" w:hAnsi="Times New Roman" w:cs="Times New Roman"/>
+        </w:rPr>
+      </w:pPr>
+      <w:r>
+        <w:rPr>
+          <w:rFonts w:ascii="Times New Roman" w:hAnsi="Times New Roman" w:cs="Times New Roman"/>
+        </w:rPr>
+        <w:t>Used google test framework to write unit tests and achieved the task more efficiently.</w:t>
+      </w:r>
+    </w:p>
+    <w:p>
+      <w:pPr>
         <w:pStyle w:val="Heading1"/>
         <w:spacing w:before="120"/>
         <w:rPr>
@@ -1189,7 +1239,8 @@
           <w:ilvl w:val="0"/>
           <w:numId w:val="0"/>
         </w:numPr>
-        <w:ind w:left="360" w:hanging="360"/>
+        <w:spacing w:after="0"/>
+        <w:ind w:left="360" w:hanging="357"/>
         <w:rPr>
           <w:rFonts w:ascii="Times New Roman" w:hAnsi="Times New Roman" w:cs="Times New Roman"/>
           <w:b/>
@@ -1212,7 +1263,8 @@
           <w:ilvl w:val="0"/>
           <w:numId w:val="0"/>
         </w:numPr>
-        <w:ind w:left="360" w:hanging="360"/>
+        <w:spacing w:after="0"/>
+        <w:ind w:left="360" w:hanging="357"/>
         <w:rPr>
           <w:rFonts w:ascii="Times New Roman" w:hAnsi="Times New Roman" w:cs="Times New Roman"/>
           <w:i/>
@@ -1268,7 +1320,7 @@
         <w:rPr>
           <w:rFonts w:ascii="Times New Roman" w:hAnsi="Times New Roman" w:cs="Times New Roman"/>
         </w:rPr>
-        <w:t xml:space="preserve">    </w:t>
+        <w:t xml:space="preserve">   </w:t>
       </w:r>
       <w:r>
         <w:rPr>
@@ -1286,6 +1338,8 @@
           <w:ilvl w:val="1"/>
           <w:numId w:val="14"/>
         </w:numPr>
+        <w:spacing w:after="0"/>
+        <w:ind w:hanging="357"/>
         <w:rPr>
           <w:rFonts w:ascii="Times New Roman" w:hAnsi="Times New Roman" w:cs="Times New Roman"/>
         </w:rPr>
@@ -1304,6 +1358,8 @@
           <w:ilvl w:val="1"/>
           <w:numId w:val="14"/>
         </w:numPr>
+        <w:spacing w:after="0"/>
+        <w:ind w:hanging="357"/>
         <w:rPr>
           <w:rFonts w:ascii="Times New Roman" w:hAnsi="Times New Roman" w:cs="Times New Roman"/>
         </w:rPr>
@@ -1334,6 +1390,8 @@
           <w:ilvl w:val="1"/>
           <w:numId w:val="14"/>
         </w:numPr>
+        <w:spacing w:after="0"/>
+        <w:ind w:hanging="357"/>
         <w:rPr>
           <w:rFonts w:ascii="Times New Roman" w:hAnsi="Times New Roman" w:cs="Times New Roman"/>
         </w:rPr>
@@ -1370,7 +1428,8 @@
           <w:ilvl w:val="0"/>
           <w:numId w:val="0"/>
         </w:numPr>
-        <w:ind w:left="360" w:hanging="360"/>
+        <w:spacing w:after="0"/>
+        <w:ind w:left="360" w:hanging="357"/>
         <w:rPr>
           <w:rFonts w:ascii="Times New Roman" w:hAnsi="Times New Roman" w:cs="Times New Roman"/>
           <w:b/>
@@ -1404,6 +1463,14 @@
         <w:t>Stone</w:t>
       </w:r>
       <w:proofErr w:type="spellEnd"/>
+      <w:r>
+        <w:rPr>
+          <w:rFonts w:ascii="Times New Roman" w:hAnsi="Times New Roman" w:cs="Times New Roman"/>
+          <w:b/>
+          <w:bCs/>
+        </w:rPr>
+        <w:t xml:space="preserve"> (strategy game)</w:t>
+      </w:r>
     </w:p>
     <w:p>
       <w:pPr>
@@ -1412,7 +1479,8 @@
           <w:ilvl w:val="0"/>
           <w:numId w:val="0"/>
         </w:numPr>
-        <w:ind w:left="360" w:hanging="360"/>
+        <w:spacing w:after="0"/>
+        <w:ind w:left="360" w:hanging="357"/>
         <w:rPr>
           <w:rFonts w:ascii="Times New Roman" w:hAnsi="Times New Roman" w:cs="Times New Roman"/>
           <w:i/>
@@ -1490,7 +1558,7 @@
           <w:rFonts w:ascii="Times New Roman" w:hAnsi="Times New Roman" w:cs="Times New Roman"/>
         </w:rPr>
         <w:tab/>
-        <w:t xml:space="preserve">    </w:t>
+        <w:t xml:space="preserve">   </w:t>
       </w:r>
       <w:r>
         <w:rPr>
@@ -1516,6 +1584,8 @@
           <w:ilvl w:val="1"/>
           <w:numId w:val="14"/>
         </w:numPr>
+        <w:spacing w:after="0"/>
+        <w:ind w:hanging="357"/>
         <w:rPr>
           <w:rFonts w:ascii="Times New Roman" w:hAnsi="Times New Roman" w:cs="Times New Roman"/>
         </w:rPr>
@@ -1558,6 +1628,8 @@
           <w:ilvl w:val="1"/>
           <w:numId w:val="14"/>
         </w:numPr>
+        <w:spacing w:after="0"/>
+        <w:ind w:hanging="357"/>
         <w:rPr>
           <w:rFonts w:ascii="Times New Roman" w:hAnsi="Times New Roman" w:cs="Times New Roman"/>
         </w:rPr>
@@ -1588,6 +1660,8 @@
           <w:ilvl w:val="1"/>
           <w:numId w:val="14"/>
         </w:numPr>
+        <w:spacing w:after="0"/>
+        <w:ind w:hanging="357"/>
         <w:rPr>
           <w:rFonts w:ascii="Times New Roman" w:hAnsi="Times New Roman" w:cs="Times New Roman"/>
         </w:rPr>
@@ -1724,7 +1798,6 @@
           <w:szCs w:val="22"/>
         </w:rPr>
         <w:tab/>
-        <w:t xml:space="preserve">   </w:t>
       </w:r>
       <w:r>
         <w:rPr>
@@ -1733,7 +1806,6 @@
           <w:szCs w:val="22"/>
         </w:rPr>
         <w:tab/>
-        <w:t xml:space="preserve">   </w:t>
       </w:r>
       <w:r>
         <w:rPr>
@@ -1754,12 +1826,29 @@
       <w:r>
         <w:rPr>
           <w:rFonts w:ascii="Times New Roman" w:hAnsi="Times New Roman" w:cs="Times New Roman"/>
+          <w:sz w:val="22"/>
+          <w:szCs w:val="22"/>
+        </w:rPr>
+        <w:tab/>
+      </w:r>
+      <w:r>
+        <w:rPr>
+          <w:rFonts w:ascii="Times New Roman" w:hAnsi="Times New Roman" w:cs="Times New Roman"/>
+          <w:sz w:val="22"/>
+          <w:szCs w:val="22"/>
+        </w:rPr>
+        <w:tab/>
+        <w:t xml:space="preserve">   </w:t>
+      </w:r>
+      <w:r>
+        <w:rPr>
+          <w:rFonts w:ascii="Times New Roman" w:hAnsi="Times New Roman" w:cs="Times New Roman"/>
           <w:i/>
           <w:iCs/>
           <w:sz w:val="22"/>
           <w:szCs w:val="22"/>
         </w:rPr>
-        <w:t>Jan 20, 2019 - Jan 23, 2019</w:t>
+        <w:t>Jan 2019</w:t>
       </w:r>
     </w:p>
     <w:p>
@@ -1921,7 +2010,7 @@
           <w:sz w:val="22"/>
           <w:szCs w:val="22"/>
         </w:rPr>
-        <w:t xml:space="preserve">          </w:t>
+        <w:t xml:space="preserve">         </w:t>
       </w:r>
       <w:r>
         <w:rPr>
@@ -2017,7 +2106,7 @@
     <w:sectPr>
       <w:footerReference w:type="default" r:id="rId8"/>
       <w:pgSz w:w="11906" w:h="16838" w:code="9"/>
-      <w:pgMar w:top="720" w:right="720" w:bottom="720" w:left="720" w:header="576" w:footer="576" w:gutter="0"/>
+      <w:pgMar w:top="794" w:right="720" w:bottom="720" w:left="794" w:header="578" w:footer="578" w:gutter="0"/>
       <w:pgNumType w:start="1"/>
       <w:cols w:space="720"/>
       <w:titlePg/>
@@ -28756,7 +28845,7 @@
     <w:charset w:val="00"/>
     <w:family w:val="roman"/>
     <w:pitch w:val="variable"/>
-    <w:sig w:usb0="E0002EFF" w:usb1="C000785B" w:usb2="00000009" w:usb3="00000000" w:csb0="000001FF" w:csb1="00000000"/>
+    <w:sig w:usb0="E0002AFF" w:usb1="C0007843" w:usb2="00000009" w:usb3="00000000" w:csb0="000001FF" w:csb1="00000000"/>
   </w:font>
   <w:font w:name="Cambria">
     <w:panose1 w:val="02040503050406030204"/>
@@ -28822,7 +28911,7 @@
     <w:charset w:val="00"/>
     <w:family w:val="swiss"/>
     <w:pitch w:val="variable"/>
-    <w:sig w:usb0="E4002EFF" w:usb1="C000247B" w:usb2="00000009" w:usb3="00000000" w:csb0="000001FF" w:csb1="00000000"/>
+    <w:sig w:usb0="E0002AFF" w:usb1="4000ACFF" w:usb2="00000001" w:usb3="00000000" w:csb0="000001FF" w:csb1="00000000"/>
   </w:font>
   <w:font w:name="等线">
     <w:altName w:val="DengXian"/>
@@ -28844,7 +28933,7 @@
     <w:charset w:val="00"/>
     <w:family w:val="swiss"/>
     <w:pitch w:val="variable"/>
-    <w:sig w:usb0="E4002EFF" w:usb1="C000247B" w:usb2="00000009" w:usb3="00000000" w:csb0="000001FF" w:csb1="00000000"/>
+    <w:sig w:usb0="A0002AEF" w:usb1="4000207B" w:usb2="00000000" w:usb3="00000000" w:csb0="000001FF" w:csb1="00000000"/>
   </w:font>
 </w:fonts>
 </file>
@@ -28872,11 +28961,11 @@
     <w:rsid w:val="0024429B"/>
     <w:rsid w:val="002B227D"/>
     <w:rsid w:val="0033247C"/>
-    <w:rsid w:val="00395C57"/>
     <w:rsid w:val="00434F1B"/>
     <w:rsid w:val="004435A9"/>
     <w:rsid w:val="004E1B17"/>
     <w:rsid w:val="005A4249"/>
+    <w:rsid w:val="00643DA0"/>
     <w:rsid w:val="007F48AB"/>
     <w:rsid w:val="00A77A2A"/>
     <w:rsid w:val="00A92704"/>

--- a/Resume.docx
+++ b/Resume.docx
@@ -1234,13 +1234,7 @@
     </w:p>
     <w:p>
       <w:pPr>
-        <w:pStyle w:val="ListBullet"/>
-        <w:numPr>
-          <w:ilvl w:val="0"/>
-          <w:numId w:val="0"/>
-        </w:numPr>
-        <w:spacing w:after="0"/>
-        <w:ind w:left="360" w:hanging="357"/>
+        <w:pStyle w:val="Heading3"/>
         <w:rPr>
           <w:rFonts w:ascii="Times New Roman" w:hAnsi="Times New Roman" w:cs="Times New Roman"/>
           <w:b/>
@@ -1423,13 +1417,7 @@
     </w:p>
     <w:p>
       <w:pPr>
-        <w:pStyle w:val="ListBullet"/>
-        <w:numPr>
-          <w:ilvl w:val="0"/>
-          <w:numId w:val="0"/>
-        </w:numPr>
-        <w:spacing w:after="0"/>
-        <w:ind w:left="360" w:hanging="357"/>
+        <w:pStyle w:val="Heading3"/>
         <w:rPr>
           <w:rFonts w:ascii="Times New Roman" w:hAnsi="Times New Roman" w:cs="Times New Roman"/>
           <w:b/>
@@ -1877,25 +1865,18 @@
     </w:p>
     <w:p>
       <w:pPr>
-        <w:keepNext/>
-        <w:keepLines/>
-        <w:spacing w:before="40" w:after="0"/>
-        <w:outlineLvl w:val="2"/>
+        <w:pStyle w:val="Heading3"/>
         <w:rPr>
-          <w:rFonts w:ascii="Times New Roman" w:eastAsiaTheme="majorEastAsia" w:hAnsi="Times New Roman" w:cs="Times New Roman"/>
+          <w:rFonts w:ascii="Times New Roman" w:hAnsi="Times New Roman" w:cs="Times New Roman"/>
           <w:b/>
-          <w:color w:val="090909" w:themeColor="accent1" w:themeShade="7F"/>
-          <w:sz w:val="24"/>
-          <w:szCs w:val="24"/>
+          <w:bCs/>
         </w:rPr>
       </w:pPr>
       <w:r>
         <w:rPr>
-          <w:rFonts w:ascii="Times New Roman" w:eastAsiaTheme="majorEastAsia" w:hAnsi="Times New Roman" w:cs="Times New Roman"/>
+          <w:rFonts w:ascii="Times New Roman" w:hAnsi="Times New Roman" w:cs="Times New Roman"/>
           <w:b/>
-          <w:color w:val="090909" w:themeColor="accent1" w:themeShade="7F"/>
-          <w:sz w:val="24"/>
-          <w:szCs w:val="24"/>
+          <w:bCs/>
         </w:rPr>
         <w:t>Vice President</w:t>
       </w:r>
@@ -28845,7 +28826,7 @@
     <w:charset w:val="00"/>
     <w:family w:val="roman"/>
     <w:pitch w:val="variable"/>
-    <w:sig w:usb0="E0002AFF" w:usb1="C0007843" w:usb2="00000009" w:usb3="00000000" w:csb0="000001FF" w:csb1="00000000"/>
+    <w:sig w:usb0="E0002EFF" w:usb1="C000785B" w:usb2="00000009" w:usb3="00000000" w:csb0="000001FF" w:csb1="00000000"/>
   </w:font>
   <w:font w:name="Cambria">
     <w:panose1 w:val="02040503050406030204"/>
@@ -28911,7 +28892,7 @@
     <w:charset w:val="00"/>
     <w:family w:val="swiss"/>
     <w:pitch w:val="variable"/>
-    <w:sig w:usb0="E0002AFF" w:usb1="4000ACFF" w:usb2="00000001" w:usb3="00000000" w:csb0="000001FF" w:csb1="00000000"/>
+    <w:sig w:usb0="E4002EFF" w:usb1="C000247B" w:usb2="00000009" w:usb3="00000000" w:csb0="000001FF" w:csb1="00000000"/>
   </w:font>
   <w:font w:name="等线">
     <w:altName w:val="DengXian"/>
@@ -28933,7 +28914,7 @@
     <w:charset w:val="00"/>
     <w:family w:val="swiss"/>
     <w:pitch w:val="variable"/>
-    <w:sig w:usb0="A0002AEF" w:usb1="4000207B" w:usb2="00000000" w:usb3="00000000" w:csb0="000001FF" w:csb1="00000000"/>
+    <w:sig w:usb0="E4002EFF" w:usb1="C000247B" w:usb2="00000009" w:usb3="00000000" w:csb0="000001FF" w:csb1="00000000"/>
   </w:font>
 </w:fonts>
 </file>
@@ -28966,6 +28947,7 @@
     <w:rsid w:val="004E1B17"/>
     <w:rsid w:val="005A4249"/>
     <w:rsid w:val="00643DA0"/>
+    <w:rsid w:val="00770EF9"/>
     <w:rsid w:val="007F48AB"/>
     <w:rsid w:val="00A77A2A"/>
     <w:rsid w:val="00A92704"/>

--- a/Resume.docx
+++ b/Resume.docx
@@ -1,6 +1,6 @@
 
 <file path=word/document.xml><?xml version="1.0" encoding="utf-8"?>
-<w:document xmlns:wpc="http://schemas.microsoft.com/office/word/2010/wordprocessingCanvas" xmlns:cx="http://schemas.microsoft.com/office/drawing/2014/chartex" xmlns:cx1="http://schemas.microsoft.com/office/drawing/2015/9/8/chartex" xmlns:cx2="http://schemas.microsoft.com/office/drawing/2015/10/21/chartex" xmlns:cx3="http://schemas.microsoft.com/office/drawing/2016/5/9/chartex" xmlns:cx4="http://schemas.microsoft.com/office/drawing/2016/5/10/chartex" xmlns:cx5="http://schemas.microsoft.com/office/drawing/2016/5/11/chartex" xmlns:cx6="http://schemas.microsoft.com/office/drawing/2016/5/12/chartex" xmlns:cx7="http://schemas.microsoft.com/office/drawing/2016/5/13/chartex" xmlns:cx8="http://schemas.microsoft.com/office/drawing/2016/5/14/chartex" xmlns:mc="http://schemas.openxmlformats.org/markup-compatibility/2006" xmlns:aink="http://schemas.microsoft.com/office/drawing/2016/ink" xmlns:am3d="http://schemas.microsoft.com/office/drawing/2017/model3d" xmlns:o="urn:schemas-microsoft-com:office:office" xmlns:r="http://schemas.openxmlformats.org/officeDocument/2006/relationships" xmlns:m="http://schemas.openxmlformats.org/officeDocument/2006/math" xmlns:v="urn:schemas-microsoft-com:vml" xmlns:wp14="http://schemas.microsoft.com/office/word/2010/wordprocessingDrawing" xmlns:wp="http://schemas.openxmlformats.org/drawingml/2006/wordprocessingDrawing" xmlns:w10="urn:schemas-microsoft-com:office:word" xmlns:w="http://schemas.openxmlformats.org/wordprocessingml/2006/main" xmlns:w14="http://schemas.microsoft.com/office/word/2010/wordml" xmlns:w15="http://schemas.microsoft.com/office/word/2012/wordml" xmlns:w16cex="http://schemas.microsoft.com/office/word/2018/wordml/cex" xmlns:w16cid="http://schemas.microsoft.com/office/word/2016/wordml/cid" xmlns:w16="http://schemas.microsoft.com/office/word/2018/wordml" xmlns:w16se="http://schemas.microsoft.com/office/word/2015/wordml/symex" xmlns:wpg="http://schemas.microsoft.com/office/word/2010/wordprocessingGroup" xmlns:wpi="http://schemas.microsoft.com/office/word/2010/wordprocessingInk" xmlns:wne="http://schemas.microsoft.com/office/word/2006/wordml" xmlns:wps="http://schemas.microsoft.com/office/word/2010/wordprocessingShape" mc:Ignorable="w14 w15 w16se w16cid w16 w16cex wp14">
+<w:document xmlns:wpc="http://schemas.microsoft.com/office/word/2010/wordprocessingCanvas" xmlns:cx="http://schemas.microsoft.com/office/drawing/2014/chartex" xmlns:cx1="http://schemas.microsoft.com/office/drawing/2015/9/8/chartex" xmlns:cx2="http://schemas.microsoft.com/office/drawing/2015/10/21/chartex" xmlns:cx3="http://schemas.microsoft.com/office/drawing/2016/5/9/chartex" xmlns:cx4="http://schemas.microsoft.com/office/drawing/2016/5/10/chartex" xmlns:cx5="http://schemas.microsoft.com/office/drawing/2016/5/11/chartex" xmlns:cx6="http://schemas.microsoft.com/office/drawing/2016/5/12/chartex" xmlns:cx7="http://schemas.microsoft.com/office/drawing/2016/5/13/chartex" xmlns:cx8="http://schemas.microsoft.com/office/drawing/2016/5/14/chartex" xmlns:mc="http://schemas.openxmlformats.org/markup-compatibility/2006" xmlns:aink="http://schemas.microsoft.com/office/drawing/2016/ink" xmlns:am3d="http://schemas.microsoft.com/office/drawing/2017/model3d" xmlns:o="urn:schemas-microsoft-com:office:office" xmlns:r="http://schemas.openxmlformats.org/officeDocument/2006/relationships" xmlns:m="http://schemas.openxmlformats.org/officeDocument/2006/math" xmlns:v="urn:schemas-microsoft-com:vml" xmlns:wp14="http://schemas.microsoft.com/office/word/2010/wordprocessingDrawing" xmlns:wp="http://schemas.openxmlformats.org/drawingml/2006/wordprocessingDrawing" xmlns:w10="urn:schemas-microsoft-com:office:word" xmlns:w="http://schemas.openxmlformats.org/wordprocessingml/2006/main" xmlns:w14="http://schemas.microsoft.com/office/word/2010/wordml" xmlns:w15="http://schemas.microsoft.com/office/word/2012/wordml" xmlns:w16cex="http://schemas.microsoft.com/office/word/2018/wordml/cex" xmlns:w16cid="http://schemas.microsoft.com/office/word/2016/wordml/cid" xmlns:w16="http://schemas.microsoft.com/office/word/2018/wordml" xmlns:w16sdtdh="http://schemas.microsoft.com/office/word/2020/wordml/sdtdatahash" xmlns:w16se="http://schemas.microsoft.com/office/word/2015/wordml/symex" xmlns:wpg="http://schemas.microsoft.com/office/word/2010/wordprocessingGroup" xmlns:wpi="http://schemas.microsoft.com/office/word/2010/wordprocessingInk" xmlns:wne="http://schemas.microsoft.com/office/word/2006/wordml" xmlns:wps="http://schemas.microsoft.com/office/word/2010/wordprocessingShape" mc:Ignorable="w14 w15 w16se w16cid w16 w16cex w16sdtdh wp14">
   <w:body>
     <w:p>
       <w:pPr>
@@ -44,6 +44,14 @@
               <w:sz w:val="48"/>
               <w:szCs w:val="20"/>
             </w:rPr>
+            <w:t xml:space="preserve"> (Pingchuan)</w:t>
+          </w:r>
+          <w:r>
+            <w:rPr>
+              <w:rFonts w:ascii="Times New Roman" w:hAnsi="Times New Roman" w:cs="Times New Roman"/>
+              <w:sz w:val="48"/>
+              <w:szCs w:val="20"/>
+            </w:rPr>
             <w:t xml:space="preserve"> Xie</w:t>
           </w:r>
         </w:sdtContent>
@@ -79,7 +87,7 @@
         </w:rPr>
         <w:t xml:space="preserve"> | </w:t>
       </w:r>
-      <w:hyperlink r:id="rId7" w:history="1">
+      <w:hyperlink r:id="rId8" w:history="1">
         <w:r>
           <w:rPr>
             <w:rStyle w:val="Hyperlink"/>
@@ -167,7 +175,13 @@
         <w:rPr>
           <w:rFonts w:ascii="Times New Roman" w:hAnsi="Times New Roman" w:cs="Times New Roman"/>
         </w:rPr>
-        <w:t xml:space="preserve">Excellent </w:t>
+        <w:t>Proficient</w:t>
+      </w:r>
+      <w:r>
+        <w:rPr>
+          <w:rFonts w:ascii="Times New Roman" w:hAnsi="Times New Roman" w:cs="Times New Roman"/>
+        </w:rPr>
+        <w:t xml:space="preserve"> </w:t>
       </w:r>
       <w:r>
         <w:rPr>
@@ -185,21 +199,50 @@
         <w:rPr>
           <w:rFonts w:ascii="Times New Roman" w:hAnsi="Times New Roman" w:cs="Times New Roman"/>
         </w:rPr>
-        <w:t xml:space="preserve">gained from project experiences (Course work, online </w:t>
+        <w:t>gained from project experiences (</w:t>
       </w:r>
-      <w:proofErr w:type="gramStart"/>
+      <w:r>
+        <w:rPr>
+          <w:rFonts w:ascii="Times New Roman" w:hAnsi="Times New Roman" w:cs="Times New Roman" w:hint="eastAsia"/>
+          <w:lang w:eastAsia="zh-CN"/>
+        </w:rPr>
+        <w:t>Co</w:t>
+      </w:r>
       <w:r>
         <w:rPr>
           <w:rFonts w:ascii="Times New Roman" w:hAnsi="Times New Roman" w:cs="Times New Roman"/>
         </w:rPr>
-        <w:t>projects</w:t>
+        <w:t xml:space="preserve">-op experience, </w:t>
       </w:r>
-      <w:proofErr w:type="gramEnd"/>
       <w:r>
         <w:rPr>
           <w:rFonts w:ascii="Times New Roman" w:hAnsi="Times New Roman" w:cs="Times New Roman"/>
         </w:rPr>
-        <w:t xml:space="preserve"> and volunteer participation in </w:t>
+        <w:t xml:space="preserve">Course work, online </w:t>
+      </w:r>
+      <w:r>
+        <w:rPr>
+          <w:rFonts w:ascii="Times New Roman" w:hAnsi="Times New Roman" w:cs="Times New Roman"/>
+        </w:rPr>
+        <w:t>projects,</w:t>
+      </w:r>
+      <w:r>
+        <w:rPr>
+          <w:rFonts w:ascii="Times New Roman" w:hAnsi="Times New Roman" w:cs="Times New Roman"/>
+        </w:rPr>
+        <w:t xml:space="preserve"> and</w:t>
+      </w:r>
+      <w:r>
+        <w:rPr>
+          <w:rFonts w:ascii="Times New Roman" w:hAnsi="Times New Roman" w:cs="Times New Roman"/>
+        </w:rPr>
+        <w:t xml:space="preserve"> </w:t>
+      </w:r>
+      <w:r>
+        <w:rPr>
+          <w:rFonts w:ascii="Times New Roman" w:hAnsi="Times New Roman" w:cs="Times New Roman"/>
+        </w:rPr>
+        <w:t xml:space="preserve">participation in </w:t>
       </w:r>
       <w:r>
         <w:rPr>
@@ -231,6 +274,12 @@
           <w:rFonts w:ascii="Times New Roman" w:hAnsi="Times New Roman" w:cs="Times New Roman"/>
         </w:rPr>
         <w:t>)</w:t>
+      </w:r>
+      <w:r>
+        <w:rPr>
+          <w:rFonts w:ascii="Times New Roman" w:hAnsi="Times New Roman" w:cs="Times New Roman"/>
+        </w:rPr>
+        <w:t>.</w:t>
       </w:r>
     </w:p>
     <w:p>
@@ -267,69 +316,7 @@
         <w:rPr>
           <w:rFonts w:ascii="Times New Roman" w:hAnsi="Times New Roman" w:cs="Times New Roman"/>
         </w:rPr>
-        <w:t xml:space="preserve">shown by </w:t>
-      </w:r>
-      <w:r>
-        <w:rPr>
-          <w:rFonts w:ascii="Times New Roman" w:hAnsi="Times New Roman" w:cs="Times New Roman"/>
-        </w:rPr>
-        <w:t>receiving satisfying grades</w:t>
-      </w:r>
-      <w:r>
-        <w:rPr>
-          <w:rFonts w:ascii="Times New Roman" w:hAnsi="Times New Roman" w:cs="Times New Roman"/>
-        </w:rPr>
-        <w:t xml:space="preserve"> in school</w:t>
-      </w:r>
-      <w:r>
-        <w:rPr>
-          <w:rFonts w:ascii="Times New Roman" w:hAnsi="Times New Roman" w:cs="Times New Roman"/>
-        </w:rPr>
-        <w:t xml:space="preserve"> and self-learning multiple programming skills (Linux OS, </w:t>
-      </w:r>
-      <w:r>
-        <w:rPr>
-          <w:rFonts w:ascii="Times New Roman" w:hAnsi="Times New Roman" w:cs="Times New Roman"/>
-        </w:rPr>
-        <w:t xml:space="preserve">Windows </w:t>
-      </w:r>
-      <w:proofErr w:type="spellStart"/>
-      <w:r>
-        <w:rPr>
-          <w:rFonts w:ascii="Times New Roman" w:hAnsi="Times New Roman" w:cs="Times New Roman"/>
-        </w:rPr>
-        <w:t>cmd</w:t>
-      </w:r>
-      <w:proofErr w:type="spellEnd"/>
-      <w:r>
-        <w:rPr>
-          <w:rFonts w:ascii="Times New Roman" w:hAnsi="Times New Roman" w:cs="Times New Roman"/>
-        </w:rPr>
-        <w:t>, Web development</w:t>
-      </w:r>
-      <w:r>
-        <w:rPr>
-          <w:rFonts w:ascii="Times New Roman" w:hAnsi="Times New Roman" w:cs="Times New Roman"/>
-        </w:rPr>
-        <w:t xml:space="preserve">) </w:t>
-      </w:r>
-      <w:r>
-        <w:rPr>
-          <w:rFonts w:ascii="Times New Roman" w:hAnsi="Times New Roman" w:cs="Times New Roman"/>
-        </w:rPr>
-        <w:t>using e</w:t>
-      </w:r>
-      <w:r>
-        <w:rPr>
-          <w:rFonts w:ascii="Times New Roman" w:hAnsi="Times New Roman" w:cs="Times New Roman"/>
-        </w:rPr>
-        <w:t>xtracurricular</w:t>
-      </w:r>
-      <w:r>
-        <w:rPr>
-          <w:rFonts w:ascii="Times New Roman" w:hAnsi="Times New Roman" w:cs="Times New Roman"/>
-        </w:rPr>
-        <w:t xml:space="preserve"> time</w:t>
+        <w:t>self-learning multiple programming skills (C#, Unity, Windows CMD, Linux, Git, Google test) from online tutorials, official documentations, and tool books.</w:t>
       </w:r>
     </w:p>
     <w:p>
@@ -348,55 +335,7 @@
         <w:rPr>
           <w:rFonts w:ascii="Times New Roman" w:hAnsi="Times New Roman" w:cs="Times New Roman"/>
         </w:rPr>
-        <w:t>Outstandingly</w:t>
-      </w:r>
-      <w:r>
-        <w:rPr>
-          <w:rFonts w:ascii="Times New Roman" w:hAnsi="Times New Roman" w:cs="Times New Roman"/>
-        </w:rPr>
-        <w:t xml:space="preserve"> a</w:t>
-      </w:r>
-      <w:r>
-        <w:rPr>
-          <w:rFonts w:ascii="Times New Roman" w:hAnsi="Times New Roman" w:cs="Times New Roman"/>
-        </w:rPr>
-        <w:t xml:space="preserve">daptive, </w:t>
-      </w:r>
-      <w:r>
-        <w:rPr>
-          <w:rFonts w:ascii="Times New Roman" w:hAnsi="Times New Roman" w:cs="Times New Roman"/>
-        </w:rPr>
-        <w:t>fit in new environment</w:t>
-      </w:r>
-      <w:r>
-        <w:rPr>
-          <w:rFonts w:ascii="Times New Roman" w:hAnsi="Times New Roman" w:cs="Times New Roman"/>
-        </w:rPr>
-        <w:t>s</w:t>
-      </w:r>
-      <w:r>
-        <w:rPr>
-          <w:rFonts w:ascii="Times New Roman" w:hAnsi="Times New Roman" w:cs="Times New Roman"/>
-        </w:rPr>
-        <w:t xml:space="preserve"> swiftly</w:t>
-      </w:r>
-      <w:r>
-        <w:rPr>
-          <w:rFonts w:ascii="Times New Roman" w:hAnsi="Times New Roman" w:cs="Times New Roman"/>
-        </w:rPr>
-        <w:t xml:space="preserve"> with confiden</w:t>
-      </w:r>
-      <w:r>
-        <w:rPr>
-          <w:rFonts w:ascii="Times New Roman" w:hAnsi="Times New Roman" w:cs="Times New Roman"/>
-        </w:rPr>
-        <w:t>ce</w:t>
-      </w:r>
-      <w:r>
-        <w:rPr>
-          <w:rFonts w:ascii="Times New Roman" w:hAnsi="Times New Roman" w:cs="Times New Roman"/>
-        </w:rPr>
-        <w:t xml:space="preserve"> and passion</w:t>
+        <w:t>Technical agility, demonstrated by adapting to new technologies swiftly by integrating knowledges gained from experiences with similar technologies.</w:t>
       </w:r>
     </w:p>
     <w:p>
@@ -430,80 +369,17 @@
         </w:rPr>
         <w:t xml:space="preserve"> beyond imagination</w:t>
       </w:r>
-    </w:p>
-    <w:p>
-      <w:pPr>
-        <w:pStyle w:val="ListBullet"/>
-        <w:numPr>
-          <w:ilvl w:val="1"/>
-          <w:numId w:val="14"/>
-        </w:numPr>
-        <w:spacing w:after="0"/>
-        <w:rPr>
-          <w:rFonts w:ascii="Times New Roman" w:hAnsi="Times New Roman" w:cs="Times New Roman"/>
-        </w:rPr>
-      </w:pPr>
       <w:r>
         <w:rPr>
           <w:rFonts w:ascii="Times New Roman" w:hAnsi="Times New Roman" w:cs="Times New Roman"/>
         </w:rPr>
-        <w:t>G</w:t>
+        <w:t>, shown by participating in game projects and sharing thoughtful ideas on game contents to improve game playability</w:t>
       </w:r>
       <w:r>
         <w:rPr>
           <w:rFonts w:ascii="Times New Roman" w:hAnsi="Times New Roman" w:cs="Times New Roman"/>
         </w:rPr>
-        <w:t>reat</w:t>
-      </w:r>
-      <w:r>
-        <w:rPr>
-          <w:rFonts w:ascii="Times New Roman" w:hAnsi="Times New Roman" w:cs="Times New Roman"/>
-        </w:rPr>
-        <w:t xml:space="preserve"> collaboration skills, </w:t>
-      </w:r>
-      <w:r>
-        <w:rPr>
-          <w:rFonts w:ascii="Times New Roman" w:hAnsi="Times New Roman" w:cs="Times New Roman"/>
-        </w:rPr>
-        <w:t>developed through</w:t>
-      </w:r>
-      <w:r>
-        <w:rPr>
-          <w:rFonts w:ascii="Times New Roman" w:hAnsi="Times New Roman" w:cs="Times New Roman"/>
-        </w:rPr>
-        <w:t xml:space="preserve"> organizing activities</w:t>
-      </w:r>
-      <w:r>
-        <w:rPr>
-          <w:rFonts w:ascii="Times New Roman" w:hAnsi="Times New Roman" w:cs="Times New Roman"/>
-        </w:rPr>
-        <w:t xml:space="preserve"> with other union leaders</w:t>
-      </w:r>
-      <w:r>
-        <w:rPr>
-          <w:rFonts w:ascii="Times New Roman" w:hAnsi="Times New Roman" w:cs="Times New Roman"/>
-        </w:rPr>
-        <w:t xml:space="preserve"> as</w:t>
-      </w:r>
-      <w:r>
-        <w:rPr>
-          <w:rFonts w:ascii="Times New Roman" w:hAnsi="Times New Roman" w:cs="Times New Roman"/>
-        </w:rPr>
-        <w:t xml:space="preserve"> Vice President of </w:t>
-      </w:r>
-      <w:proofErr w:type="spellStart"/>
-      <w:r>
-        <w:rPr>
-          <w:rFonts w:ascii="Times New Roman" w:hAnsi="Times New Roman" w:cs="Times New Roman"/>
-        </w:rPr>
-        <w:t>Wan’an</w:t>
-      </w:r>
-      <w:proofErr w:type="spellEnd"/>
-      <w:r>
-        <w:rPr>
-          <w:rFonts w:ascii="Times New Roman" w:hAnsi="Times New Roman" w:cs="Times New Roman"/>
-        </w:rPr>
-        <w:t xml:space="preserve"> High school’s student union</w:t>
+        <w:t>.</w:t>
       </w:r>
     </w:p>
     <w:p>
@@ -548,7 +424,7 @@
     <w:p>
       <w:pPr>
         <w:pStyle w:val="Heading3"/>
-        <w:ind w:firstLine="720"/>
+        <w:ind w:left="4320" w:hanging="3600"/>
         <w:rPr>
           <w:rFonts w:ascii="Times New Roman" w:hAnsi="Times New Roman" w:cs="Times New Roman"/>
           <w:sz w:val="22"/>
@@ -563,17 +439,7 @@
           <w:sz w:val="22"/>
           <w:szCs w:val="22"/>
         </w:rPr>
-        <w:t>Programming Languages</w:t>
-      </w:r>
-      <w:r>
-        <w:rPr>
-          <w:rFonts w:ascii="Times New Roman" w:hAnsi="Times New Roman" w:cs="Times New Roman"/>
-          <w:b/>
-          <w:bCs/>
-          <w:sz w:val="22"/>
-          <w:szCs w:val="22"/>
-        </w:rPr>
-        <w:tab/>
+        <w:t>Programing languages</w:t>
       </w:r>
       <w:r>
         <w:rPr>
@@ -591,20 +457,13 @@
           <w:sz w:val="22"/>
           <w:szCs w:val="22"/>
         </w:rPr>
-        <w:t xml:space="preserve">C++, Java, </w:t>
-      </w:r>
-      <w:r>
-        <w:rPr>
-          <w:rFonts w:ascii="Times New Roman" w:hAnsi="Times New Roman" w:cs="Times New Roman"/>
-          <w:sz w:val="22"/>
-          <w:szCs w:val="22"/>
-        </w:rPr>
-        <w:t>C#</w:t>
+        <w:t>C#, C++, Java, JavaScript, HTML&amp;CSS</w:t>
       </w:r>
     </w:p>
     <w:p>
       <w:pPr>
         <w:pStyle w:val="Heading3"/>
+        <w:ind w:left="4320" w:hanging="3600"/>
         <w:rPr>
           <w:rFonts w:ascii="Times New Roman" w:hAnsi="Times New Roman" w:cs="Times New Roman"/>
           <w:sz w:val="22"/>
@@ -614,60 +473,12 @@
       <w:r>
         <w:rPr>
           <w:rFonts w:ascii="Times New Roman" w:hAnsi="Times New Roman" w:cs="Times New Roman"/>
-          <w:sz w:val="22"/>
-          <w:szCs w:val="22"/>
-        </w:rPr>
-        <w:tab/>
-      </w:r>
-      <w:r>
-        <w:rPr>
-          <w:rFonts w:ascii="Times New Roman" w:hAnsi="Times New Roman" w:cs="Times New Roman"/>
           <w:b/>
           <w:bCs/>
           <w:sz w:val="22"/>
           <w:szCs w:val="22"/>
         </w:rPr>
-        <w:t>Fram</w:t>
-      </w:r>
-      <w:r>
-        <w:rPr>
-          <w:rFonts w:ascii="Times New Roman" w:hAnsi="Times New Roman" w:cs="Times New Roman"/>
-          <w:b/>
-          <w:bCs/>
-          <w:sz w:val="22"/>
-          <w:szCs w:val="22"/>
-        </w:rPr>
-        <w:t>eworks</w:t>
-      </w:r>
-      <w:r>
-        <w:rPr>
-          <w:rFonts w:ascii="Times New Roman" w:hAnsi="Times New Roman" w:cs="Times New Roman"/>
-          <w:b/>
-          <w:bCs/>
-          <w:sz w:val="22"/>
-          <w:szCs w:val="22"/>
-        </w:rPr>
-        <w:tab/>
-      </w:r>
-      <w:r>
-        <w:rPr>
-          <w:rFonts w:ascii="Times New Roman" w:hAnsi="Times New Roman" w:cs="Times New Roman"/>
-          <w:b/>
-          <w:bCs/>
-          <w:sz w:val="22"/>
-          <w:szCs w:val="22"/>
-        </w:rPr>
-        <w:tab/>
-      </w:r>
-      <w:r>
-        <w:rPr>
-          <w:rFonts w:ascii="Times New Roman" w:hAnsi="Times New Roman" w:cs="Times New Roman"/>
-          <w:b/>
-          <w:bCs/>
-          <w:sz w:val="22"/>
-          <w:szCs w:val="22"/>
-        </w:rPr>
-        <w:tab/>
+        <w:t>Frameworks</w:t>
       </w:r>
       <w:r>
         <w:rPr>
@@ -685,7 +496,7 @@
           <w:sz w:val="22"/>
           <w:szCs w:val="22"/>
         </w:rPr>
-        <w:t>Google test</w:t>
+        <w:t>React, Material-UI, Django-REST, Google test</w:t>
       </w:r>
     </w:p>
     <w:p>
@@ -724,7 +535,31 @@
           <w:sz w:val="22"/>
           <w:szCs w:val="22"/>
         </w:rPr>
-        <w:t xml:space="preserve">Git/GitHub, </w:t>
+        <w:t>Git/GitHub,</w:t>
+      </w:r>
+      <w:r>
+        <w:rPr>
+          <w:rFonts w:ascii="Times New Roman" w:hAnsi="Times New Roman" w:cs="Times New Roman"/>
+          <w:sz w:val="22"/>
+          <w:szCs w:val="22"/>
+        </w:rPr>
+        <w:t xml:space="preserve"> Jira,</w:t>
+      </w:r>
+      <w:r>
+        <w:rPr>
+          <w:rFonts w:ascii="Times New Roman" w:hAnsi="Times New Roman" w:cs="Times New Roman"/>
+          <w:sz w:val="22"/>
+          <w:szCs w:val="22"/>
+        </w:rPr>
+        <w:t xml:space="preserve"> Docker, Postman,</w:t>
+      </w:r>
+      <w:r>
+        <w:rPr>
+          <w:rFonts w:ascii="Times New Roman" w:hAnsi="Times New Roman" w:cs="Times New Roman"/>
+          <w:sz w:val="22"/>
+          <w:szCs w:val="22"/>
+        </w:rPr>
+        <w:t xml:space="preserve"> </w:t>
       </w:r>
       <w:r>
         <w:rPr>
@@ -740,7 +575,7 @@
           <w:sz w:val="22"/>
           <w:szCs w:val="22"/>
         </w:rPr>
-        <w:t>Linux</w:t>
+        <w:t>Unit Testing,</w:t>
       </w:r>
       <w:r>
         <w:rPr>
@@ -748,7 +583,7 @@
           <w:sz w:val="22"/>
           <w:szCs w:val="22"/>
         </w:rPr>
-        <w:t xml:space="preserve"> OS</w:t>
+        <w:t xml:space="preserve"> </w:t>
       </w:r>
       <w:r>
         <w:rPr>
@@ -756,18 +591,24 @@
           <w:sz w:val="22"/>
           <w:szCs w:val="22"/>
         </w:rPr>
-        <w:t xml:space="preserve">, Windows </w:t>
+        <w:t xml:space="preserve">MATLAB, </w:t>
       </w:r>
-      <w:proofErr w:type="spellStart"/>
       <w:r>
         <w:rPr>
           <w:rFonts w:ascii="Times New Roman" w:hAnsi="Times New Roman" w:cs="Times New Roman"/>
           <w:sz w:val="22"/>
           <w:szCs w:val="22"/>
         </w:rPr>
-        <w:t>cmd</w:t>
+        <w:t xml:space="preserve">Windows </w:t>
       </w:r>
-      <w:proofErr w:type="spellEnd"/>
+      <w:r>
+        <w:rPr>
+          <w:rFonts w:ascii="Times New Roman" w:hAnsi="Times New Roman" w:cs="Times New Roman"/>
+          <w:sz w:val="22"/>
+          <w:szCs w:val="22"/>
+        </w:rPr>
+        <w:t>CMD</w:t>
+      </w:r>
       <w:r>
         <w:rPr>
           <w:rFonts w:ascii="Times New Roman" w:hAnsi="Times New Roman" w:cs="Times New Roman"/>
@@ -792,79 +633,13 @@
         </w:rPr>
         <w:t xml:space="preserve">Office, </w:t>
       </w:r>
-    </w:p>
-    <w:p>
-      <w:pPr>
-        <w:pStyle w:val="Heading3"/>
-        <w:rPr>
-          <w:rFonts w:ascii="Times New Roman" w:hAnsi="Times New Roman" w:cs="Times New Roman"/>
-          <w:sz w:val="22"/>
-          <w:szCs w:val="22"/>
-        </w:rPr>
-      </w:pPr>
       <w:r>
         <w:rPr>
           <w:rFonts w:ascii="Times New Roman" w:hAnsi="Times New Roman" w:cs="Times New Roman"/>
           <w:sz w:val="22"/>
           <w:szCs w:val="22"/>
         </w:rPr>
-        <w:tab/>
-      </w:r>
-      <w:r>
-        <w:rPr>
-          <w:rFonts w:ascii="Times New Roman" w:hAnsi="Times New Roman" w:cs="Times New Roman"/>
-          <w:sz w:val="22"/>
-          <w:szCs w:val="22"/>
-        </w:rPr>
-        <w:tab/>
-      </w:r>
-      <w:r>
-        <w:rPr>
-          <w:rFonts w:ascii="Times New Roman" w:hAnsi="Times New Roman" w:cs="Times New Roman"/>
-          <w:sz w:val="22"/>
-          <w:szCs w:val="22"/>
-        </w:rPr>
-        <w:tab/>
-      </w:r>
-      <w:r>
-        <w:rPr>
-          <w:rFonts w:ascii="Times New Roman" w:hAnsi="Times New Roman" w:cs="Times New Roman"/>
-          <w:sz w:val="22"/>
-          <w:szCs w:val="22"/>
-        </w:rPr>
-        <w:tab/>
-      </w:r>
-      <w:r>
-        <w:rPr>
-          <w:rFonts w:ascii="Times New Roman" w:hAnsi="Times New Roman" w:cs="Times New Roman"/>
-          <w:sz w:val="22"/>
-          <w:szCs w:val="22"/>
-        </w:rPr>
-        <w:tab/>
-      </w:r>
-      <w:r>
-        <w:rPr>
-          <w:rFonts w:ascii="Times New Roman" w:hAnsi="Times New Roman" w:cs="Times New Roman"/>
-          <w:sz w:val="22"/>
-          <w:szCs w:val="22"/>
-        </w:rPr>
-        <w:tab/>
-      </w:r>
-      <w:r>
-        <w:rPr>
-          <w:rFonts w:ascii="Times New Roman" w:hAnsi="Times New Roman" w:cs="Times New Roman"/>
-          <w:sz w:val="22"/>
-          <w:szCs w:val="22"/>
-        </w:rPr>
-        <w:t xml:space="preserve">MATLAB, </w:t>
-      </w:r>
-      <w:r>
-        <w:rPr>
-          <w:rFonts w:ascii="Times New Roman" w:hAnsi="Times New Roman" w:cs="Times New Roman"/>
-          <w:sz w:val="22"/>
-          <w:szCs w:val="22"/>
-        </w:rPr>
-        <w:t>Effective learning, Problem solving, Collaborating</w:t>
+        <w:t>JetBrains IDEs</w:t>
       </w:r>
     </w:p>
     <w:p>
@@ -913,8 +688,6 @@
           <w:rFonts w:ascii="Times New Roman" w:hAnsi="Times New Roman" w:cs="Times New Roman"/>
           <w:b/>
           <w:bCs/>
-          <w:sz w:val="22"/>
-          <w:szCs w:val="22"/>
         </w:rPr>
       </w:pPr>
       <w:r>
@@ -922,8 +695,6 @@
           <w:rFonts w:ascii="Times New Roman" w:hAnsi="Times New Roman" w:cs="Times New Roman"/>
           <w:b/>
           <w:bCs/>
-          <w:sz w:val="22"/>
-          <w:szCs w:val="22"/>
         </w:rPr>
         <w:t>Candidate for Bachelor of Applied Science in Engineering</w:t>
       </w:r>
@@ -945,7 +716,7 @@
           <w:sz w:val="22"/>
           <w:szCs w:val="22"/>
         </w:rPr>
-        <w:t>Electrical</w:t>
+        <w:t>Computer</w:t>
       </w:r>
       <w:r>
         <w:rPr>
@@ -953,7 +724,7 @@
           <w:sz w:val="22"/>
           <w:szCs w:val="22"/>
         </w:rPr>
-        <w:t xml:space="preserve"> and Computer</w:t>
+        <w:t xml:space="preserve"> Engineering, University of Waterloo, Waterloo, O</w:t>
       </w:r>
       <w:r>
         <w:rPr>
@@ -961,7 +732,7 @@
           <w:sz w:val="22"/>
           <w:szCs w:val="22"/>
         </w:rPr>
-        <w:t xml:space="preserve"> Engineering, University of Waterloo, Waterloo, ON</w:t>
+        <w:t>N</w:t>
       </w:r>
       <w:r>
         <w:rPr>
@@ -970,15 +741,6 @@
           <w:szCs w:val="22"/>
         </w:rPr>
         <w:tab/>
-        <w:t xml:space="preserve">      </w:t>
-      </w:r>
-      <w:r>
-        <w:rPr>
-          <w:rFonts w:ascii="Times New Roman" w:hAnsi="Times New Roman" w:cs="Times New Roman"/>
-          <w:sz w:val="22"/>
-          <w:szCs w:val="22"/>
-        </w:rPr>
-        <w:t xml:space="preserve">   </w:t>
       </w:r>
       <w:r>
         <w:rPr>
@@ -987,7 +749,6 @@
           <w:szCs w:val="22"/>
         </w:rPr>
         <w:tab/>
-        <w:t xml:space="preserve">            </w:t>
       </w:r>
       <w:r>
         <w:rPr>
@@ -995,6 +756,23 @@
           <w:sz w:val="22"/>
           <w:szCs w:val="22"/>
         </w:rPr>
+        <w:tab/>
+      </w:r>
+      <w:r>
+        <w:rPr>
+          <w:rFonts w:ascii="Times New Roman" w:hAnsi="Times New Roman" w:cs="Times New Roman"/>
+          <w:sz w:val="22"/>
+          <w:szCs w:val="22"/>
+        </w:rPr>
+        <w:tab/>
+      </w:r>
+      <w:r>
+        <w:rPr>
+          <w:rFonts w:ascii="Times New Roman" w:hAnsi="Times New Roman" w:cs="Times New Roman"/>
+          <w:sz w:val="22"/>
+          <w:szCs w:val="22"/>
+        </w:rPr>
+        <w:tab/>
         <w:t xml:space="preserve">   </w:t>
       </w:r>
       <w:r>
@@ -1005,7 +783,27 @@
           <w:sz w:val="22"/>
           <w:szCs w:val="22"/>
         </w:rPr>
-        <w:t>Sep 2019 –present</w:t>
+        <w:t>Sep 2019</w:t>
+      </w:r>
+      <w:r>
+        <w:rPr>
+          <w:rFonts w:ascii="Times New Roman" w:hAnsi="Times New Roman" w:cs="Times New Roman"/>
+          <w:i/>
+          <w:iCs/>
+          <w:sz w:val="22"/>
+          <w:szCs w:val="22"/>
+        </w:rPr>
+        <w:t>-</w:t>
+      </w:r>
+      <w:r>
+        <w:rPr>
+          <w:rFonts w:ascii="Times New Roman" w:hAnsi="Times New Roman" w:cs="Times New Roman"/>
+          <w:i/>
+          <w:iCs/>
+          <w:sz w:val="22"/>
+          <w:szCs w:val="22"/>
+        </w:rPr>
+        <w:t>present</w:t>
       </w:r>
     </w:p>
     <w:p>
@@ -1042,7 +840,13 @@
         <w:rPr>
           <w:rFonts w:ascii="Times New Roman" w:hAnsi="Times New Roman" w:cs="Times New Roman"/>
         </w:rPr>
-        <w:t>Algorithms and Data Structures, Fundamentals of Programming</w:t>
+        <w:t xml:space="preserve">Algorithms and Data Structures, </w:t>
+      </w:r>
+      <w:r>
+        <w:rPr>
+          <w:rFonts w:ascii="Times New Roman" w:hAnsi="Times New Roman" w:cs="Times New Roman"/>
+        </w:rPr>
+        <w:t>System Programming and Concurrency</w:t>
       </w:r>
     </w:p>
     <w:p>
@@ -1079,8 +883,18 @@
           <w:b/>
           <w:bCs/>
         </w:rPr>
-        <w:t>ACB reporting for ETFs generator</w:t>
+        <w:t xml:space="preserve">ACB reporting for ETFs </w:t>
       </w:r>
+      <w:proofErr w:type="gramStart"/>
+      <w:r>
+        <w:rPr>
+          <w:rFonts w:ascii="Times New Roman" w:hAnsi="Times New Roman" w:cs="Times New Roman"/>
+          <w:b/>
+          <w:bCs/>
+        </w:rPr>
+        <w:t>generator</w:t>
+      </w:r>
+      <w:proofErr w:type="gramEnd"/>
     </w:p>
     <w:p>
       <w:pPr>
@@ -1146,42 +960,6 @@
         <w:rPr>
           <w:rFonts w:ascii="Times New Roman" w:hAnsi="Times New Roman" w:cs="Times New Roman"/>
         </w:rPr>
-        <w:t xml:space="preserve">Wrote a driver program </w:t>
-      </w:r>
-      <w:r>
-        <w:rPr>
-          <w:rFonts w:ascii="Times New Roman" w:hAnsi="Times New Roman" w:cs="Times New Roman"/>
-        </w:rPr>
-        <w:t xml:space="preserve">to </w:t>
-      </w:r>
-      <w:r>
-        <w:rPr>
-          <w:rFonts w:ascii="Times New Roman" w:hAnsi="Times New Roman" w:cs="Times New Roman"/>
-        </w:rPr>
-        <w:t>help</w:t>
-      </w:r>
-      <w:r>
-        <w:rPr>
-          <w:rFonts w:ascii="Times New Roman" w:hAnsi="Times New Roman" w:cs="Times New Roman"/>
-        </w:rPr>
-        <w:t xml:space="preserve"> users interacting with the data easier.</w:t>
-      </w:r>
-    </w:p>
-    <w:p>
-      <w:pPr>
-        <w:numPr>
-          <w:ilvl w:val="2"/>
-          <w:numId w:val="14"/>
-        </w:numPr>
-        <w:spacing w:after="0"/>
-        <w:rPr>
-          <w:rFonts w:ascii="Times New Roman" w:hAnsi="Times New Roman" w:cs="Times New Roman"/>
-        </w:rPr>
-      </w:pPr>
-      <w:r>
-        <w:rPr>
-          <w:rFonts w:ascii="Times New Roman" w:hAnsi="Times New Roman" w:cs="Times New Roman"/>
-        </w:rPr>
         <w:t>Used google test framework to write unit tests and achieved the task more efficiently.</w:t>
       </w:r>
     </w:p>
@@ -1230,6 +1008,583 @@
         <w:pict w14:anchorId="22C9DF2F">
           <v:rect id="_x0000_i1028" style="width:415.3pt;height:.05pt" o:hralign="center" o:hrstd="t" o:hr="t" fillcolor="#a0a0a0" stroked="f"/>
         </w:pict>
+      </w:r>
+    </w:p>
+    <w:p>
+      <w:pPr>
+        <w:pStyle w:val="Heading3"/>
+        <w:rPr>
+          <w:rFonts w:ascii="Times New Roman" w:hAnsi="Times New Roman" w:cs="Times New Roman"/>
+          <w:b/>
+          <w:bCs/>
+        </w:rPr>
+      </w:pPr>
+      <w:r>
+        <w:rPr>
+          <w:rFonts w:ascii="Times New Roman" w:hAnsi="Times New Roman" w:cs="Times New Roman"/>
+          <w:b/>
+          <w:bCs/>
+        </w:rPr>
+        <w:t>Indie Travel</w:t>
+      </w:r>
+    </w:p>
+    <w:p>
+      <w:pPr>
+        <w:pStyle w:val="ListBullet"/>
+        <w:numPr>
+          <w:ilvl w:val="0"/>
+          <w:numId w:val="0"/>
+        </w:numPr>
+        <w:spacing w:after="0"/>
+        <w:ind w:left="360" w:hanging="357"/>
+        <w:rPr>
+          <w:rFonts w:ascii="Times New Roman" w:hAnsi="Times New Roman" w:cs="Times New Roman"/>
+          <w:i/>
+          <w:iCs/>
+        </w:rPr>
+      </w:pPr>
+      <w:r>
+        <w:rPr>
+          <w:rFonts w:ascii="Times New Roman" w:hAnsi="Times New Roman" w:cs="Times New Roman"/>
+        </w:rPr>
+        <w:t>Software developer, Online, Oakville ON</w:t>
+      </w:r>
+      <w:r>
+        <w:rPr>
+          <w:rFonts w:ascii="Times New Roman" w:hAnsi="Times New Roman" w:cs="Times New Roman"/>
+        </w:rPr>
+        <w:tab/>
+      </w:r>
+      <w:r>
+        <w:rPr>
+          <w:rFonts w:ascii="Times New Roman" w:hAnsi="Times New Roman" w:cs="Times New Roman"/>
+        </w:rPr>
+        <w:tab/>
+      </w:r>
+      <w:r>
+        <w:rPr>
+          <w:rFonts w:ascii="Times New Roman" w:hAnsi="Times New Roman" w:cs="Times New Roman"/>
+        </w:rPr>
+        <w:tab/>
+      </w:r>
+      <w:r>
+        <w:rPr>
+          <w:rFonts w:ascii="Times New Roman" w:hAnsi="Times New Roman" w:cs="Times New Roman"/>
+        </w:rPr>
+        <w:tab/>
+      </w:r>
+      <w:r>
+        <w:rPr>
+          <w:rFonts w:ascii="Times New Roman" w:hAnsi="Times New Roman" w:cs="Times New Roman"/>
+        </w:rPr>
+        <w:tab/>
+      </w:r>
+      <w:r>
+        <w:rPr>
+          <w:rFonts w:ascii="Times New Roman" w:hAnsi="Times New Roman" w:cs="Times New Roman"/>
+        </w:rPr>
+        <w:tab/>
+      </w:r>
+      <w:r>
+        <w:rPr>
+          <w:rFonts w:ascii="Times New Roman" w:hAnsi="Times New Roman" w:cs="Times New Roman"/>
+        </w:rPr>
+        <w:t xml:space="preserve">           </w:t>
+      </w:r>
+      <w:r>
+        <w:rPr>
+          <w:rFonts w:ascii="Times New Roman" w:hAnsi="Times New Roman" w:cs="Times New Roman"/>
+          <w:i/>
+          <w:iCs/>
+        </w:rPr>
+        <w:t>Jan</w:t>
+      </w:r>
+      <w:r>
+        <w:rPr>
+          <w:rFonts w:ascii="Times New Roman" w:hAnsi="Times New Roman" w:cs="Times New Roman"/>
+          <w:i/>
+          <w:iCs/>
+        </w:rPr>
+        <w:t xml:space="preserve"> 202</w:t>
+      </w:r>
+      <w:r>
+        <w:rPr>
+          <w:rFonts w:ascii="Times New Roman" w:hAnsi="Times New Roman" w:cs="Times New Roman"/>
+          <w:i/>
+          <w:iCs/>
+        </w:rPr>
+        <w:t>1</w:t>
+      </w:r>
+      <w:r>
+        <w:rPr>
+          <w:rFonts w:ascii="Times New Roman" w:hAnsi="Times New Roman" w:cs="Times New Roman"/>
+          <w:i/>
+          <w:iCs/>
+        </w:rPr>
+        <w:t>-</w:t>
+      </w:r>
+      <w:r>
+        <w:rPr>
+          <w:rFonts w:ascii="Times New Roman" w:hAnsi="Times New Roman" w:cs="Times New Roman"/>
+          <w:i/>
+          <w:iCs/>
+        </w:rPr>
+        <w:t>April 2021</w:t>
+      </w:r>
+    </w:p>
+    <w:p>
+      <w:pPr>
+        <w:pStyle w:val="ListBullet"/>
+        <w:numPr>
+          <w:ilvl w:val="1"/>
+          <w:numId w:val="14"/>
+        </w:numPr>
+        <w:spacing w:after="0"/>
+        <w:ind w:hanging="357"/>
+        <w:rPr>
+          <w:rFonts w:ascii="Times New Roman" w:hAnsi="Times New Roman" w:cs="Times New Roman"/>
+        </w:rPr>
+      </w:pPr>
+      <w:r>
+        <w:rPr>
+          <w:rFonts w:ascii="Times New Roman" w:hAnsi="Times New Roman" w:cs="Times New Roman" w:hint="eastAsia"/>
+          <w:lang w:eastAsia="zh-CN"/>
+        </w:rPr>
+        <w:t>Built</w:t>
+      </w:r>
+      <w:r>
+        <w:rPr>
+          <w:rFonts w:ascii="Times New Roman" w:hAnsi="Times New Roman" w:cs="Times New Roman"/>
+        </w:rPr>
+        <w:t xml:space="preserve"> the user interface for the web app’s onboarding pages using React and Material-UI.</w:t>
+      </w:r>
+    </w:p>
+    <w:p>
+      <w:pPr>
+        <w:pStyle w:val="ListBullet"/>
+        <w:numPr>
+          <w:ilvl w:val="1"/>
+          <w:numId w:val="14"/>
+        </w:numPr>
+        <w:spacing w:after="0"/>
+        <w:ind w:hanging="357"/>
+        <w:rPr>
+          <w:rFonts w:ascii="Times New Roman" w:hAnsi="Times New Roman" w:cs="Times New Roman"/>
+        </w:rPr>
+      </w:pPr>
+      <w:r>
+        <w:rPr>
+          <w:rFonts w:ascii="Times New Roman" w:hAnsi="Times New Roman" w:cs="Times New Roman"/>
+        </w:rPr>
+        <w:t xml:space="preserve">Integrated with a tour provider’s API using Postman and coded the </w:t>
+      </w:r>
+      <w:r>
+        <w:rPr>
+          <w:rFonts w:ascii="Times New Roman" w:hAnsi="Times New Roman" w:cs="Times New Roman"/>
+          <w:lang w:eastAsia="zh-CN"/>
+        </w:rPr>
+        <w:t>front-end functions</w:t>
+      </w:r>
+      <w:r>
+        <w:rPr>
+          <w:rFonts w:ascii="Times New Roman" w:hAnsi="Times New Roman" w:cs="Times New Roman"/>
+        </w:rPr>
+        <w:t xml:space="preserve"> to </w:t>
+      </w:r>
+      <w:r>
+        <w:rPr>
+          <w:rFonts w:ascii="Times New Roman" w:hAnsi="Times New Roman" w:cs="Times New Roman" w:hint="eastAsia"/>
+          <w:lang w:eastAsia="zh-CN"/>
+        </w:rPr>
+        <w:t>allow</w:t>
+      </w:r>
+      <w:r>
+        <w:rPr>
+          <w:rFonts w:ascii="Times New Roman" w:hAnsi="Times New Roman" w:cs="Times New Roman"/>
+        </w:rPr>
+        <w:t xml:space="preserve"> easy </w:t>
+      </w:r>
+      <w:r>
+        <w:rPr>
+          <w:rFonts w:ascii="Times New Roman" w:hAnsi="Times New Roman" w:cs="Times New Roman"/>
+        </w:rPr>
+        <w:t>interactions</w:t>
+      </w:r>
+      <w:r>
+        <w:rPr>
+          <w:rFonts w:ascii="Times New Roman" w:hAnsi="Times New Roman" w:cs="Times New Roman"/>
+        </w:rPr>
+        <w:t xml:space="preserve"> with </w:t>
+      </w:r>
+      <w:r>
+        <w:rPr>
+          <w:rFonts w:ascii="Times New Roman" w:hAnsi="Times New Roman" w:cs="Times New Roman"/>
+        </w:rPr>
+        <w:t>the tour provider’s</w:t>
+      </w:r>
+      <w:r>
+        <w:rPr>
+          <w:rFonts w:ascii="Times New Roman" w:hAnsi="Times New Roman" w:cs="Times New Roman"/>
+        </w:rPr>
+        <w:t xml:space="preserve"> services for user</w:t>
+      </w:r>
+      <w:r>
+        <w:rPr>
+          <w:rFonts w:ascii="Times New Roman" w:hAnsi="Times New Roman" w:cs="Times New Roman"/>
+        </w:rPr>
+        <w:t>s</w:t>
+      </w:r>
+      <w:r>
+        <w:rPr>
+          <w:rFonts w:ascii="Times New Roman" w:hAnsi="Times New Roman" w:cs="Times New Roman"/>
+        </w:rPr>
+        <w:t>.</w:t>
+      </w:r>
+    </w:p>
+    <w:p>
+      <w:pPr>
+        <w:pStyle w:val="ListBullet"/>
+        <w:numPr>
+          <w:ilvl w:val="1"/>
+          <w:numId w:val="14"/>
+        </w:numPr>
+        <w:spacing w:after="0"/>
+        <w:ind w:hanging="357"/>
+        <w:rPr>
+          <w:rFonts w:ascii="Times New Roman" w:hAnsi="Times New Roman" w:cs="Times New Roman"/>
+        </w:rPr>
+      </w:pPr>
+      <w:r>
+        <w:rPr>
+          <w:rFonts w:ascii="Times New Roman" w:hAnsi="Times New Roman" w:cs="Times New Roman"/>
+        </w:rPr>
+        <w:t>Implemented user avatar system using Amazon S3 services.</w:t>
+      </w:r>
+    </w:p>
+    <w:p>
+      <w:pPr>
+        <w:pStyle w:val="ListBullet"/>
+        <w:numPr>
+          <w:ilvl w:val="1"/>
+          <w:numId w:val="14"/>
+        </w:numPr>
+        <w:spacing w:after="0"/>
+        <w:ind w:hanging="357"/>
+        <w:rPr>
+          <w:rFonts w:ascii="Times New Roman" w:hAnsi="Times New Roman" w:cs="Times New Roman"/>
+        </w:rPr>
+      </w:pPr>
+      <w:r>
+        <w:rPr>
+          <w:rFonts w:ascii="Times New Roman" w:hAnsi="Times New Roman" w:cs="Times New Roman"/>
+        </w:rPr>
+        <w:t xml:space="preserve">Structured the user help center using Ghost CMS and docker. </w:t>
+      </w:r>
+    </w:p>
+    <w:p>
+      <w:pPr>
+        <w:pStyle w:val="Heading3"/>
+        <w:rPr>
+          <w:rFonts w:ascii="Times New Roman" w:hAnsi="Times New Roman" w:cs="Times New Roman"/>
+          <w:b/>
+          <w:bCs/>
+        </w:rPr>
+      </w:pPr>
+      <w:r>
+        <w:rPr>
+          <w:rFonts w:ascii="Times New Roman" w:hAnsi="Times New Roman" w:cs="Times New Roman"/>
+          <w:b/>
+          <w:bCs/>
+        </w:rPr>
+        <w:t>Dreamy Duels</w:t>
+      </w:r>
+      <w:r>
+        <w:rPr>
+          <w:rFonts w:ascii="Times New Roman" w:hAnsi="Times New Roman" w:cs="Times New Roman"/>
+          <w:b/>
+          <w:bCs/>
+        </w:rPr>
+        <w:t xml:space="preserve"> (</w:t>
+      </w:r>
+      <w:r>
+        <w:rPr>
+          <w:rFonts w:ascii="Times New Roman" w:hAnsi="Times New Roman" w:cs="Times New Roman"/>
+          <w:b/>
+          <w:bCs/>
+        </w:rPr>
+        <w:t xml:space="preserve">strategy </w:t>
+      </w:r>
+      <w:r>
+        <w:rPr>
+          <w:rFonts w:ascii="Times New Roman" w:hAnsi="Times New Roman" w:cs="Times New Roman"/>
+          <w:b/>
+          <w:bCs/>
+        </w:rPr>
+        <w:t>card</w:t>
+      </w:r>
+      <w:r>
+        <w:rPr>
+          <w:rFonts w:ascii="Times New Roman" w:hAnsi="Times New Roman" w:cs="Times New Roman"/>
+          <w:b/>
+          <w:bCs/>
+        </w:rPr>
+        <w:t xml:space="preserve"> game)</w:t>
+      </w:r>
+    </w:p>
+    <w:p>
+      <w:pPr>
+        <w:pStyle w:val="ListBullet"/>
+        <w:numPr>
+          <w:ilvl w:val="0"/>
+          <w:numId w:val="0"/>
+        </w:numPr>
+        <w:spacing w:after="0"/>
+        <w:ind w:left="360" w:hanging="357"/>
+        <w:rPr>
+          <w:rFonts w:ascii="Times New Roman" w:hAnsi="Times New Roman" w:cs="Times New Roman"/>
+          <w:i/>
+          <w:iCs/>
+        </w:rPr>
+      </w:pPr>
+      <w:r>
+        <w:rPr>
+          <w:rFonts w:ascii="Times New Roman" w:hAnsi="Times New Roman" w:cs="Times New Roman"/>
+        </w:rPr>
+        <w:t>Software developer</w:t>
+      </w:r>
+      <w:r>
+        <w:rPr>
+          <w:rFonts w:ascii="Times New Roman" w:hAnsi="Times New Roman" w:cs="Times New Roman"/>
+        </w:rPr>
+        <w:t>, Online, Oakville ON</w:t>
+      </w:r>
+      <w:r>
+        <w:rPr>
+          <w:rFonts w:ascii="Times New Roman" w:hAnsi="Times New Roman" w:cs="Times New Roman"/>
+        </w:rPr>
+        <w:tab/>
+      </w:r>
+      <w:r>
+        <w:rPr>
+          <w:rFonts w:ascii="Times New Roman" w:hAnsi="Times New Roman" w:cs="Times New Roman"/>
+        </w:rPr>
+        <w:tab/>
+      </w:r>
+      <w:r>
+        <w:rPr>
+          <w:rFonts w:ascii="Times New Roman" w:hAnsi="Times New Roman" w:cs="Times New Roman"/>
+        </w:rPr>
+        <w:tab/>
+      </w:r>
+      <w:r>
+        <w:rPr>
+          <w:rFonts w:ascii="Times New Roman" w:hAnsi="Times New Roman" w:cs="Times New Roman"/>
+        </w:rPr>
+        <w:tab/>
+      </w:r>
+      <w:r>
+        <w:rPr>
+          <w:rFonts w:ascii="Times New Roman" w:hAnsi="Times New Roman" w:cs="Times New Roman"/>
+        </w:rPr>
+        <w:tab/>
+      </w:r>
+      <w:r>
+        <w:rPr>
+          <w:rFonts w:ascii="Times New Roman" w:hAnsi="Times New Roman" w:cs="Times New Roman"/>
+        </w:rPr>
+        <w:tab/>
+      </w:r>
+      <w:r>
+        <w:rPr>
+          <w:rFonts w:ascii="Times New Roman" w:hAnsi="Times New Roman" w:cs="Times New Roman"/>
+        </w:rPr>
+        <w:tab/>
+      </w:r>
+      <w:r>
+        <w:rPr>
+          <w:rFonts w:ascii="Times New Roman" w:hAnsi="Times New Roman" w:cs="Times New Roman"/>
+          <w:i/>
+          <w:iCs/>
+        </w:rPr>
+        <w:t>July 2020-present</w:t>
+      </w:r>
+    </w:p>
+    <w:p>
+      <w:pPr>
+        <w:pStyle w:val="ListBullet"/>
+        <w:numPr>
+          <w:ilvl w:val="1"/>
+          <w:numId w:val="14"/>
+        </w:numPr>
+        <w:spacing w:after="0"/>
+        <w:ind w:hanging="357"/>
+        <w:rPr>
+          <w:rFonts w:ascii="Times New Roman" w:hAnsi="Times New Roman" w:cs="Times New Roman"/>
+        </w:rPr>
+      </w:pPr>
+      <w:r>
+        <w:rPr>
+          <w:rFonts w:ascii="Times New Roman" w:hAnsi="Times New Roman" w:cs="Times New Roman"/>
+        </w:rPr>
+        <w:t>Refactored part of the project to enable higher complexity and future development.</w:t>
+      </w:r>
+    </w:p>
+    <w:p>
+      <w:pPr>
+        <w:pStyle w:val="ListBullet"/>
+        <w:numPr>
+          <w:ilvl w:val="1"/>
+          <w:numId w:val="14"/>
+        </w:numPr>
+        <w:spacing w:after="0"/>
+        <w:ind w:hanging="357"/>
+        <w:rPr>
+          <w:rFonts w:ascii="Times New Roman" w:hAnsi="Times New Roman" w:cs="Times New Roman"/>
+        </w:rPr>
+      </w:pPr>
+      <w:r>
+        <w:rPr>
+          <w:rFonts w:ascii="Times New Roman" w:hAnsi="Times New Roman" w:cs="Times New Roman"/>
+        </w:rPr>
+        <w:t xml:space="preserve">Optimized code fragments for </w:t>
+      </w:r>
+      <w:r>
+        <w:rPr>
+          <w:rFonts w:ascii="Times New Roman" w:hAnsi="Times New Roman" w:cs="Times New Roman"/>
+        </w:rPr>
+        <w:t>performance, code clarity and reusability.</w:t>
+      </w:r>
+    </w:p>
+    <w:p>
+      <w:pPr>
+        <w:pStyle w:val="ListBullet"/>
+        <w:numPr>
+          <w:ilvl w:val="1"/>
+          <w:numId w:val="14"/>
+        </w:numPr>
+        <w:spacing w:after="0"/>
+        <w:ind w:hanging="357"/>
+        <w:rPr>
+          <w:rFonts w:ascii="Times New Roman" w:hAnsi="Times New Roman" w:cs="Times New Roman"/>
+        </w:rPr>
+      </w:pPr>
+      <w:r>
+        <w:rPr>
+          <w:rFonts w:ascii="Times New Roman" w:hAnsi="Times New Roman" w:cs="Times New Roman"/>
+        </w:rPr>
+        <w:t>Developed</w:t>
+      </w:r>
+      <w:r>
+        <w:rPr>
+          <w:rFonts w:ascii="Times New Roman" w:hAnsi="Times New Roman" w:cs="Times New Roman"/>
+        </w:rPr>
+        <w:t xml:space="preserve"> </w:t>
+      </w:r>
+      <w:r>
+        <w:rPr>
+          <w:rFonts w:ascii="Times New Roman" w:hAnsi="Times New Roman" w:cs="Times New Roman"/>
+        </w:rPr>
+        <w:t>the</w:t>
+      </w:r>
+      <w:r>
+        <w:rPr>
+          <w:rFonts w:ascii="Times New Roman" w:hAnsi="Times New Roman" w:cs="Times New Roman"/>
+        </w:rPr>
+        <w:t xml:space="preserve"> </w:t>
+      </w:r>
+      <w:r>
+        <w:rPr>
+          <w:rFonts w:ascii="Times New Roman" w:hAnsi="Times New Roman" w:cs="Times New Roman"/>
+        </w:rPr>
+        <w:t xml:space="preserve">action value </w:t>
+      </w:r>
+      <w:r>
+        <w:rPr>
+          <w:rFonts w:ascii="Times New Roman" w:hAnsi="Times New Roman" w:cs="Times New Roman"/>
+        </w:rPr>
+        <w:t xml:space="preserve">evaluating standard for </w:t>
+      </w:r>
+      <w:r>
+        <w:rPr>
+          <w:rFonts w:ascii="Times New Roman" w:hAnsi="Times New Roman" w:cs="Times New Roman"/>
+        </w:rPr>
+        <w:t>the</w:t>
+      </w:r>
+      <w:r>
+        <w:rPr>
+          <w:rFonts w:ascii="Times New Roman" w:hAnsi="Times New Roman" w:cs="Times New Roman"/>
+        </w:rPr>
+        <w:t xml:space="preserve"> game’s AI.</w:t>
+      </w:r>
+    </w:p>
+    <w:p>
+      <w:pPr>
+        <w:pStyle w:val="ListBullet"/>
+        <w:numPr>
+          <w:ilvl w:val="1"/>
+          <w:numId w:val="14"/>
+        </w:numPr>
+        <w:spacing w:after="0"/>
+        <w:ind w:hanging="357"/>
+        <w:rPr>
+          <w:rFonts w:ascii="Times New Roman" w:hAnsi="Times New Roman" w:cs="Times New Roman"/>
+        </w:rPr>
+      </w:pPr>
+      <w:r>
+        <w:rPr>
+          <w:rFonts w:ascii="Times New Roman" w:hAnsi="Times New Roman" w:cs="Times New Roman"/>
+        </w:rPr>
+        <w:t>Collaborated with other developers and designers to enrich game content by adding cards to our collection.</w:t>
+      </w:r>
+    </w:p>
+    <w:p>
+      <w:pPr>
+        <w:pStyle w:val="ListBullet"/>
+        <w:numPr>
+          <w:ilvl w:val="1"/>
+          <w:numId w:val="14"/>
+        </w:numPr>
+        <w:spacing w:after="0"/>
+        <w:ind w:hanging="357"/>
+        <w:rPr>
+          <w:rFonts w:ascii="Times New Roman" w:hAnsi="Times New Roman" w:cs="Times New Roman"/>
+        </w:rPr>
+      </w:pPr>
+      <w:r>
+        <w:rPr>
+          <w:rFonts w:ascii="Times New Roman" w:hAnsi="Times New Roman" w:cs="Times New Roman"/>
+        </w:rPr>
+        <w:t>Designed</w:t>
+      </w:r>
+      <w:r>
+        <w:rPr>
+          <w:rFonts w:ascii="Times New Roman" w:hAnsi="Times New Roman" w:cs="Times New Roman"/>
+        </w:rPr>
+        <w:t xml:space="preserve"> unit test cases based on bugs </w:t>
+      </w:r>
+      <w:r>
+        <w:rPr>
+          <w:rFonts w:ascii="Times New Roman" w:hAnsi="Times New Roman" w:cs="Times New Roman"/>
+        </w:rPr>
+        <w:t>reported</w:t>
+      </w:r>
+      <w:r>
+        <w:rPr>
+          <w:rFonts w:ascii="Times New Roman" w:hAnsi="Times New Roman" w:cs="Times New Roman"/>
+        </w:rPr>
+        <w:t xml:space="preserve"> by players</w:t>
+      </w:r>
+      <w:r>
+        <w:rPr>
+          <w:rFonts w:ascii="Times New Roman" w:hAnsi="Times New Roman" w:cs="Times New Roman"/>
+        </w:rPr>
+        <w:t xml:space="preserve"> and fixed the bugs</w:t>
+      </w:r>
+      <w:r>
+        <w:rPr>
+          <w:rFonts w:ascii="Times New Roman" w:hAnsi="Times New Roman" w:cs="Times New Roman"/>
+        </w:rPr>
+        <w:t>.</w:t>
       </w:r>
     </w:p>
     <w:p>
@@ -1362,38 +1717,6 @@
         <w:rPr>
           <w:rFonts w:ascii="Times New Roman" w:hAnsi="Times New Roman" w:cs="Times New Roman"/>
         </w:rPr>
-        <w:t xml:space="preserve">Assisted in programing </w:t>
-      </w:r>
-      <w:r>
-        <w:rPr>
-          <w:rFonts w:ascii="Times New Roman" w:hAnsi="Times New Roman" w:cs="Times New Roman"/>
-        </w:rPr>
-        <w:t>during</w:t>
-      </w:r>
-      <w:r>
-        <w:rPr>
-          <w:rFonts w:ascii="Times New Roman" w:hAnsi="Times New Roman" w:cs="Times New Roman"/>
-        </w:rPr>
-        <w:t xml:space="preserve"> team discussions.</w:t>
-      </w:r>
-    </w:p>
-    <w:p>
-      <w:pPr>
-        <w:pStyle w:val="ListBullet"/>
-        <w:numPr>
-          <w:ilvl w:val="1"/>
-          <w:numId w:val="14"/>
-        </w:numPr>
-        <w:spacing w:after="0"/>
-        <w:ind w:hanging="357"/>
-        <w:rPr>
-          <w:rFonts w:ascii="Times New Roman" w:hAnsi="Times New Roman" w:cs="Times New Roman"/>
-        </w:rPr>
-      </w:pPr>
-      <w:r>
-        <w:rPr>
-          <w:rFonts w:ascii="Times New Roman" w:hAnsi="Times New Roman" w:cs="Times New Roman"/>
-        </w:rPr>
         <w:t xml:space="preserve">Collaborated with the team </w:t>
       </w:r>
       <w:r>
@@ -1412,265 +1735,19 @@
         <w:rPr>
           <w:rFonts w:ascii="Times New Roman" w:hAnsi="Times New Roman" w:cs="Times New Roman"/>
         </w:rPr>
-        <w:t>enabled the robot to fulfill the tasks given.</w:t>
-      </w:r>
-    </w:p>
-    <w:p>
-      <w:pPr>
-        <w:pStyle w:val="Heading3"/>
-        <w:rPr>
-          <w:rFonts w:ascii="Times New Roman" w:hAnsi="Times New Roman" w:cs="Times New Roman"/>
-          <w:b/>
-          <w:bCs/>
-        </w:rPr>
-      </w:pPr>
-      <w:proofErr w:type="spellStart"/>
-      <w:r>
-        <w:rPr>
-          <w:rFonts w:ascii="Times New Roman" w:hAnsi="Times New Roman" w:cs="Times New Roman"/>
-          <w:b/>
-          <w:bCs/>
-        </w:rPr>
-        <w:t>Touhou</w:t>
-      </w:r>
-      <w:r>
-        <w:rPr>
-          <w:rFonts w:ascii="Times New Roman" w:hAnsi="Times New Roman" w:cs="Times New Roman"/>
-          <w:b/>
-          <w:bCs/>
-          <w:lang w:eastAsia="zh-CN"/>
-        </w:rPr>
-        <w:t>Hearth</w:t>
-      </w:r>
-      <w:r>
-        <w:rPr>
-          <w:rFonts w:ascii="Times New Roman" w:hAnsi="Times New Roman" w:cs="Times New Roman"/>
-          <w:b/>
-          <w:bCs/>
-        </w:rPr>
-        <w:t>Stone</w:t>
-      </w:r>
-      <w:proofErr w:type="spellEnd"/>
-      <w:r>
-        <w:rPr>
-          <w:rFonts w:ascii="Times New Roman" w:hAnsi="Times New Roman" w:cs="Times New Roman"/>
-          <w:b/>
-          <w:bCs/>
-        </w:rPr>
-        <w:t xml:space="preserve"> (strategy game)</w:t>
-      </w:r>
-    </w:p>
-    <w:p>
-      <w:pPr>
-        <w:pStyle w:val="ListBullet"/>
-        <w:numPr>
-          <w:ilvl w:val="0"/>
-          <w:numId w:val="0"/>
-        </w:numPr>
-        <w:spacing w:after="0"/>
-        <w:ind w:left="360" w:hanging="357"/>
-        <w:rPr>
-          <w:rFonts w:ascii="Times New Roman" w:hAnsi="Times New Roman" w:cs="Times New Roman"/>
-          <w:i/>
-          <w:iCs/>
-        </w:rPr>
-      </w:pPr>
-      <w:r>
-        <w:rPr>
-          <w:rFonts w:ascii="Times New Roman" w:hAnsi="Times New Roman" w:cs="Times New Roman"/>
-        </w:rPr>
-        <w:t>Online Group</w:t>
+        <w:t xml:space="preserve">enabled the robot to fulfill the </w:t>
       </w:r>
       <w:r>
         <w:rPr>
           <w:rFonts w:ascii="Times New Roman" w:hAnsi="Times New Roman" w:cs="Times New Roman"/>
         </w:rPr>
-        <w:t xml:space="preserve"> Project</w:t>
-      </w:r>
-      <w:r>
-        <w:rPr>
-          <w:rFonts w:ascii="Times New Roman" w:hAnsi="Times New Roman" w:cs="Times New Roman"/>
-        </w:rPr>
-        <w:tab/>
-      </w:r>
-      <w:r>
-        <w:rPr>
-          <w:rFonts w:ascii="Times New Roman" w:hAnsi="Times New Roman" w:cs="Times New Roman"/>
-        </w:rPr>
-        <w:tab/>
-      </w:r>
-      <w:r>
-        <w:rPr>
-          <w:rFonts w:ascii="Times New Roman" w:hAnsi="Times New Roman" w:cs="Times New Roman"/>
-        </w:rPr>
-        <w:tab/>
-      </w:r>
-      <w:r>
-        <w:rPr>
-          <w:rFonts w:ascii="Times New Roman" w:hAnsi="Times New Roman" w:cs="Times New Roman"/>
-        </w:rPr>
-        <w:tab/>
-      </w:r>
-      <w:r>
-        <w:rPr>
-          <w:rFonts w:ascii="Times New Roman" w:hAnsi="Times New Roman" w:cs="Times New Roman"/>
-        </w:rPr>
-        <w:tab/>
-      </w:r>
-      <w:r>
-        <w:rPr>
-          <w:rFonts w:ascii="Times New Roman" w:hAnsi="Times New Roman" w:cs="Times New Roman"/>
-        </w:rPr>
-        <w:tab/>
-      </w:r>
-      <w:r>
-        <w:rPr>
-          <w:rFonts w:ascii="Times New Roman" w:hAnsi="Times New Roman" w:cs="Times New Roman"/>
-        </w:rPr>
-        <w:tab/>
-      </w:r>
-      <w:r>
-        <w:rPr>
-          <w:rFonts w:ascii="Times New Roman" w:hAnsi="Times New Roman" w:cs="Times New Roman"/>
-        </w:rPr>
-        <w:tab/>
-      </w:r>
-      <w:r>
-        <w:rPr>
-          <w:rFonts w:ascii="Times New Roman" w:hAnsi="Times New Roman" w:cs="Times New Roman"/>
-        </w:rPr>
-        <w:tab/>
-      </w:r>
-      <w:r>
-        <w:rPr>
-          <w:rFonts w:ascii="Times New Roman" w:hAnsi="Times New Roman" w:cs="Times New Roman"/>
-        </w:rPr>
-        <w:tab/>
-        <w:t xml:space="preserve">   </w:t>
-      </w:r>
-      <w:r>
-        <w:rPr>
-          <w:rFonts w:ascii="Times New Roman" w:hAnsi="Times New Roman" w:cs="Times New Roman"/>
-          <w:i/>
-          <w:iCs/>
-        </w:rPr>
-        <w:t>July</w:t>
-      </w:r>
-      <w:r>
-        <w:rPr>
-          <w:rFonts w:ascii="Times New Roman" w:hAnsi="Times New Roman" w:cs="Times New Roman"/>
-          <w:i/>
-          <w:iCs/>
-        </w:rPr>
-        <w:t xml:space="preserve"> 2020-present</w:t>
-      </w:r>
-    </w:p>
-    <w:p>
-      <w:pPr>
-        <w:pStyle w:val="ListBullet"/>
-        <w:numPr>
-          <w:ilvl w:val="1"/>
-          <w:numId w:val="14"/>
-        </w:numPr>
-        <w:spacing w:after="0"/>
-        <w:ind w:hanging="357"/>
-        <w:rPr>
-          <w:rFonts w:ascii="Times New Roman" w:hAnsi="Times New Roman" w:cs="Times New Roman"/>
-        </w:rPr>
-      </w:pPr>
-      <w:r>
-        <w:rPr>
-          <w:rFonts w:ascii="Times New Roman" w:hAnsi="Times New Roman" w:cs="Times New Roman"/>
-        </w:rPr>
-        <w:t>Designed a</w:t>
-      </w:r>
-      <w:r>
-        <w:rPr>
-          <w:rFonts w:ascii="Times New Roman" w:hAnsi="Times New Roman" w:cs="Times New Roman"/>
-        </w:rPr>
-        <w:t>n</w:t>
-      </w:r>
-      <w:r>
-        <w:rPr>
-          <w:rFonts w:ascii="Times New Roman" w:hAnsi="Times New Roman" w:cs="Times New Roman"/>
-        </w:rPr>
-        <w:t xml:space="preserve"> </w:t>
-      </w:r>
-      <w:r>
-        <w:rPr>
-          <w:rFonts w:ascii="Times New Roman" w:hAnsi="Times New Roman" w:cs="Times New Roman"/>
-        </w:rPr>
-        <w:t xml:space="preserve">action value </w:t>
-      </w:r>
-      <w:r>
-        <w:rPr>
-          <w:rFonts w:ascii="Times New Roman" w:hAnsi="Times New Roman" w:cs="Times New Roman"/>
-        </w:rPr>
-        <w:t>evaluating standard for this game’s AI.</w:t>
-      </w:r>
-    </w:p>
-    <w:p>
-      <w:pPr>
-        <w:pStyle w:val="ListBullet"/>
-        <w:numPr>
-          <w:ilvl w:val="1"/>
-          <w:numId w:val="14"/>
-        </w:numPr>
-        <w:spacing w:after="0"/>
-        <w:ind w:hanging="357"/>
-        <w:rPr>
-          <w:rFonts w:ascii="Times New Roman" w:hAnsi="Times New Roman" w:cs="Times New Roman"/>
-        </w:rPr>
-      </w:pPr>
-      <w:r>
-        <w:rPr>
-          <w:rFonts w:ascii="Times New Roman" w:hAnsi="Times New Roman" w:cs="Times New Roman"/>
-        </w:rPr>
-        <w:t>Wrote unit test cases based on bugs found by players</w:t>
-      </w:r>
-      <w:r>
-        <w:rPr>
-          <w:rFonts w:ascii="Times New Roman" w:hAnsi="Times New Roman" w:cs="Times New Roman"/>
-        </w:rPr>
-        <w:t xml:space="preserve"> and fixed the bugs</w:t>
+        <w:t>required assignments</w:t>
       </w:r>
       <w:r>
         <w:rPr>
           <w:rFonts w:ascii="Times New Roman" w:hAnsi="Times New Roman" w:cs="Times New Roman"/>
         </w:rPr>
         <w:t>.</w:t>
-      </w:r>
-    </w:p>
-    <w:p>
-      <w:pPr>
-        <w:pStyle w:val="ListBullet"/>
-        <w:numPr>
-          <w:ilvl w:val="1"/>
-          <w:numId w:val="14"/>
-        </w:numPr>
-        <w:spacing w:after="0"/>
-        <w:ind w:hanging="357"/>
-        <w:rPr>
-          <w:rFonts w:ascii="Times New Roman" w:hAnsi="Times New Roman" w:cs="Times New Roman"/>
-        </w:rPr>
-      </w:pPr>
-      <w:r>
-        <w:rPr>
-          <w:rFonts w:ascii="Times New Roman" w:hAnsi="Times New Roman" w:cs="Times New Roman"/>
-        </w:rPr>
-        <w:t xml:space="preserve">Participated in group discussions and provided </w:t>
-      </w:r>
-      <w:r>
-        <w:rPr>
-          <w:rFonts w:ascii="Times New Roman" w:hAnsi="Times New Roman" w:cs="Times New Roman"/>
-        </w:rPr>
-        <w:t xml:space="preserve">a few </w:t>
-      </w:r>
-      <w:r>
-        <w:rPr>
-          <w:rFonts w:ascii="Times New Roman" w:hAnsi="Times New Roman" w:cs="Times New Roman"/>
-        </w:rPr>
-        <w:t>thoughtful ideas.</w:t>
       </w:r>
     </w:p>
     <w:p>
@@ -1718,157 +1795,6 @@
         <w:rPr>
           <w:rFonts w:ascii="Times New Roman" w:hAnsi="Times New Roman" w:cs="Times New Roman"/>
           <w:b/>
-        </w:rPr>
-      </w:pPr>
-      <w:r>
-        <w:rPr>
-          <w:rFonts w:ascii="Times New Roman" w:hAnsi="Times New Roman" w:cs="Times New Roman"/>
-          <w:b/>
-        </w:rPr>
-        <w:t>Artificial Intelligence Winter Camp</w:t>
-      </w:r>
-    </w:p>
-    <w:p>
-      <w:pPr>
-        <w:pStyle w:val="Heading3"/>
-        <w:rPr>
-          <w:rFonts w:ascii="Times New Roman" w:hAnsi="Times New Roman" w:cs="Times New Roman"/>
-          <w:sz w:val="22"/>
-          <w:szCs w:val="22"/>
-        </w:rPr>
-      </w:pPr>
-      <w:r>
-        <w:rPr>
-          <w:rFonts w:ascii="Times New Roman" w:hAnsi="Times New Roman" w:cs="Times New Roman"/>
-          <w:sz w:val="22"/>
-          <w:szCs w:val="22"/>
-        </w:rPr>
-        <w:t xml:space="preserve">Sun </w:t>
-      </w:r>
-      <w:proofErr w:type="spellStart"/>
-      <w:r>
-        <w:rPr>
-          <w:rFonts w:ascii="Times New Roman" w:hAnsi="Times New Roman" w:cs="Times New Roman"/>
-          <w:sz w:val="22"/>
-          <w:szCs w:val="22"/>
-        </w:rPr>
-        <w:t>Yat-sen</w:t>
-      </w:r>
-      <w:proofErr w:type="spellEnd"/>
-      <w:r>
-        <w:rPr>
-          <w:rFonts w:ascii="Times New Roman" w:hAnsi="Times New Roman" w:cs="Times New Roman"/>
-          <w:sz w:val="22"/>
-          <w:szCs w:val="22"/>
-        </w:rPr>
-        <w:t xml:space="preserve"> University, Guangdong, Guangzhou</w:t>
-      </w:r>
-      <w:r>
-        <w:rPr>
-          <w:rFonts w:ascii="Times New Roman" w:hAnsi="Times New Roman" w:cs="Times New Roman"/>
-          <w:sz w:val="22"/>
-          <w:szCs w:val="22"/>
-        </w:rPr>
-        <w:tab/>
-      </w:r>
-      <w:r>
-        <w:rPr>
-          <w:rFonts w:ascii="Times New Roman" w:hAnsi="Times New Roman" w:cs="Times New Roman"/>
-          <w:sz w:val="22"/>
-          <w:szCs w:val="22"/>
-        </w:rPr>
-        <w:tab/>
-      </w:r>
-      <w:r>
-        <w:rPr>
-          <w:rFonts w:ascii="Times New Roman" w:hAnsi="Times New Roman" w:cs="Times New Roman"/>
-          <w:sz w:val="22"/>
-          <w:szCs w:val="22"/>
-        </w:rPr>
-        <w:tab/>
-      </w:r>
-      <w:r>
-        <w:rPr>
-          <w:rFonts w:ascii="Times New Roman" w:hAnsi="Times New Roman" w:cs="Times New Roman"/>
-          <w:sz w:val="22"/>
-          <w:szCs w:val="22"/>
-        </w:rPr>
-        <w:tab/>
-      </w:r>
-      <w:r>
-        <w:rPr>
-          <w:rFonts w:ascii="Times New Roman" w:hAnsi="Times New Roman" w:cs="Times New Roman"/>
-          <w:sz w:val="22"/>
-          <w:szCs w:val="22"/>
-        </w:rPr>
-        <w:t xml:space="preserve"> </w:t>
-      </w:r>
-      <w:r>
-        <w:rPr>
-          <w:rFonts w:ascii="Times New Roman" w:hAnsi="Times New Roman" w:cs="Times New Roman"/>
-          <w:sz w:val="22"/>
-          <w:szCs w:val="22"/>
-        </w:rPr>
-        <w:tab/>
-      </w:r>
-      <w:r>
-        <w:rPr>
-          <w:rFonts w:ascii="Times New Roman" w:hAnsi="Times New Roman" w:cs="Times New Roman"/>
-          <w:sz w:val="22"/>
-          <w:szCs w:val="22"/>
-        </w:rPr>
-        <w:tab/>
-      </w:r>
-      <w:r>
-        <w:rPr>
-          <w:rFonts w:ascii="Times New Roman" w:hAnsi="Times New Roman" w:cs="Times New Roman"/>
-          <w:sz w:val="22"/>
-          <w:szCs w:val="22"/>
-        </w:rPr>
-        <w:tab/>
-        <w:t xml:space="preserve">   </w:t>
-      </w:r>
-      <w:r>
-        <w:rPr>
-          <w:rFonts w:ascii="Times New Roman" w:hAnsi="Times New Roman" w:cs="Times New Roman"/>
-          <w:i/>
-          <w:iCs/>
-          <w:sz w:val="22"/>
-          <w:szCs w:val="22"/>
-        </w:rPr>
-        <w:t>Jan 2019</w:t>
-      </w:r>
-    </w:p>
-    <w:p>
-      <w:pPr>
-        <w:pStyle w:val="ListBullet"/>
-        <w:numPr>
-          <w:ilvl w:val="1"/>
-          <w:numId w:val="14"/>
-        </w:numPr>
-        <w:rPr>
-          <w:rFonts w:ascii="Times New Roman" w:hAnsi="Times New Roman" w:cs="Times New Roman"/>
-        </w:rPr>
-      </w:pPr>
-      <w:r>
-        <w:rPr>
-          <w:rFonts w:ascii="Times New Roman" w:hAnsi="Times New Roman" w:cs="Times New Roman"/>
-        </w:rPr>
-        <w:t>Applied and learned the knowledge of Internet of Things, Internet of Cars, Big Data and Deep Learning through lectures and hands-on operations like driving a drone</w:t>
-      </w:r>
-      <w:r>
-        <w:rPr>
-          <w:rFonts w:ascii="Times New Roman" w:hAnsi="Times New Roman" w:cs="Times New Roman"/>
-        </w:rPr>
-        <w:t>.</w:t>
-      </w:r>
-    </w:p>
-    <w:p>
-      <w:pPr>
-        <w:pStyle w:val="Heading3"/>
-        <w:rPr>
-          <w:rFonts w:ascii="Times New Roman" w:hAnsi="Times New Roman" w:cs="Times New Roman"/>
-          <w:b/>
           <w:bCs/>
         </w:rPr>
       </w:pPr>
@@ -1883,20 +1809,16 @@
     </w:p>
     <w:p>
       <w:pPr>
-        <w:pStyle w:val="Heading3"/>
+        <w:pStyle w:val="Heading4"/>
         <w:rPr>
           <w:rFonts w:ascii="Times New Roman" w:hAnsi="Times New Roman" w:cs="Times New Roman"/>
-          <w:i/>
-          <w:iCs/>
-          <w:sz w:val="22"/>
-          <w:szCs w:val="22"/>
         </w:rPr>
       </w:pPr>
       <w:r>
         <w:rPr>
           <w:rFonts w:ascii="Times New Roman" w:hAnsi="Times New Roman" w:cs="Times New Roman"/>
-          <w:sz w:val="22"/>
-          <w:szCs w:val="22"/>
+          <w:i w:val="0"/>
+          <w:iCs w:val="0"/>
         </w:rPr>
         <w:t xml:space="preserve">Jiangxi </w:t>
       </w:r>
@@ -1904,8 +1826,8 @@
       <w:r>
         <w:rPr>
           <w:rFonts w:ascii="Times New Roman" w:hAnsi="Times New Roman" w:cs="Times New Roman"/>
-          <w:sz w:val="22"/>
-          <w:szCs w:val="22"/>
+          <w:i w:val="0"/>
+          <w:iCs w:val="0"/>
         </w:rPr>
         <w:t>Wan’an</w:t>
       </w:r>
@@ -1913,8 +1835,8 @@
       <w:r>
         <w:rPr>
           <w:rFonts w:ascii="Times New Roman" w:hAnsi="Times New Roman" w:cs="Times New Roman"/>
-          <w:sz w:val="22"/>
-          <w:szCs w:val="22"/>
+          <w:i w:val="0"/>
+          <w:iCs w:val="0"/>
         </w:rPr>
         <w:t xml:space="preserve"> High School Student Union, </w:t>
       </w:r>
@@ -1922,8 +1844,8 @@
       <w:r>
         <w:rPr>
           <w:rFonts w:ascii="Times New Roman" w:hAnsi="Times New Roman" w:cs="Times New Roman"/>
-          <w:sz w:val="22"/>
-          <w:szCs w:val="22"/>
+          <w:i w:val="0"/>
+          <w:iCs w:val="0"/>
         </w:rPr>
         <w:t>Ji’an</w:t>
       </w:r>
@@ -1931,54 +1853,24 @@
       <w:r>
         <w:rPr>
           <w:rFonts w:ascii="Times New Roman" w:hAnsi="Times New Roman" w:cs="Times New Roman"/>
-          <w:sz w:val="22"/>
-          <w:szCs w:val="22"/>
+          <w:i w:val="0"/>
+          <w:iCs w:val="0"/>
         </w:rPr>
         <w:t>, Jiangxi</w:t>
       </w:r>
       <w:r>
         <w:rPr>
           <w:rFonts w:ascii="Times New Roman" w:hAnsi="Times New Roman" w:cs="Times New Roman"/>
-          <w:sz w:val="22"/>
-          <w:szCs w:val="22"/>
+          <w:i w:val="0"/>
+          <w:iCs w:val="0"/>
         </w:rPr>
         <w:tab/>
       </w:r>
       <w:r>
         <w:rPr>
           <w:rFonts w:ascii="Times New Roman" w:hAnsi="Times New Roman" w:cs="Times New Roman"/>
-          <w:sz w:val="22"/>
-          <w:szCs w:val="22"/>
-        </w:rPr>
-        <w:tab/>
-      </w:r>
-      <w:r>
-        <w:rPr>
-          <w:rFonts w:ascii="Times New Roman" w:hAnsi="Times New Roman" w:cs="Times New Roman"/>
-          <w:i/>
-          <w:iCs/>
-          <w:sz w:val="22"/>
-          <w:szCs w:val="22"/>
-        </w:rPr>
-        <w:t xml:space="preserve"> </w:t>
-      </w:r>
-      <w:r>
-        <w:rPr>
-          <w:rFonts w:ascii="Times New Roman" w:hAnsi="Times New Roman" w:cs="Times New Roman"/>
-          <w:i/>
-          <w:iCs/>
-          <w:sz w:val="22"/>
-          <w:szCs w:val="22"/>
-        </w:rPr>
-        <w:tab/>
-      </w:r>
-      <w:r>
-        <w:rPr>
-          <w:rFonts w:ascii="Times New Roman" w:hAnsi="Times New Roman" w:cs="Times New Roman"/>
-          <w:i/>
-          <w:iCs/>
-          <w:sz w:val="22"/>
-          <w:szCs w:val="22"/>
+          <w:i w:val="0"/>
+          <w:iCs w:val="0"/>
         </w:rPr>
         <w:tab/>
         <w:t xml:space="preserve"> </w:t>
@@ -1986,22 +1878,42 @@
       <w:r>
         <w:rPr>
           <w:rFonts w:ascii="Times New Roman" w:hAnsi="Times New Roman" w:cs="Times New Roman"/>
-          <w:i/>
-          <w:iCs/>
-          <w:sz w:val="22"/>
-          <w:szCs w:val="22"/>
+          <w:i w:val="0"/>
+          <w:iCs w:val="0"/>
         </w:rPr>
-        <w:t xml:space="preserve">         </w:t>
+        <w:tab/>
       </w:r>
       <w:r>
         <w:rPr>
           <w:rFonts w:ascii="Times New Roman" w:hAnsi="Times New Roman" w:cs="Times New Roman"/>
-          <w:i/>
-          <w:iCs/>
-          <w:sz w:val="22"/>
-          <w:szCs w:val="22"/>
+          <w:i w:val="0"/>
+          <w:iCs w:val="0"/>
         </w:rPr>
-        <w:t>Oct 2017 – Mar 2019</w:t>
+        <w:tab/>
+      </w:r>
+      <w:r>
+        <w:rPr>
+          <w:rFonts w:ascii="Times New Roman" w:hAnsi="Times New Roman" w:cs="Times New Roman"/>
+        </w:rPr>
+        <w:t xml:space="preserve">            </w:t>
+      </w:r>
+      <w:r>
+        <w:rPr>
+          <w:rFonts w:ascii="Times New Roman" w:hAnsi="Times New Roman" w:cs="Times New Roman"/>
+        </w:rPr>
+        <w:t>Oct 2017</w:t>
+      </w:r>
+      <w:r>
+        <w:rPr>
+          <w:rFonts w:ascii="Times New Roman" w:hAnsi="Times New Roman" w:cs="Times New Roman"/>
+        </w:rPr>
+        <w:t>-</w:t>
+      </w:r>
+      <w:r>
+        <w:rPr>
+          <w:rFonts w:ascii="Times New Roman" w:hAnsi="Times New Roman" w:cs="Times New Roman"/>
+        </w:rPr>
+        <w:t>Mar 2019</w:t>
       </w:r>
     </w:p>
     <w:p>
@@ -2085,7 +1997,7 @@
       </w:r>
     </w:p>
     <w:sectPr>
-      <w:footerReference w:type="default" r:id="rId8"/>
+      <w:footerReference w:type="default" r:id="rId9"/>
       <w:pgSz w:w="11906" w:h="16838" w:code="9"/>
       <w:pgMar w:top="794" w:right="720" w:bottom="720" w:left="794" w:header="578" w:footer="578" w:gutter="0"/>
       <w:pgNumType w:start="1"/>
@@ -2098,7 +2010,7 @@
 </file>
 
 <file path=word/endnotes.xml><?xml version="1.0" encoding="utf-8"?>
-<w:endnotes xmlns:wpc="http://schemas.microsoft.com/office/word/2010/wordprocessingCanvas" xmlns:cx="http://schemas.microsoft.com/office/drawing/2014/chartex" xmlns:cx1="http://schemas.microsoft.com/office/drawing/2015/9/8/chartex" xmlns:cx2="http://schemas.microsoft.com/office/drawing/2015/10/21/chartex" xmlns:cx3="http://schemas.microsoft.com/office/drawing/2016/5/9/chartex" xmlns:cx4="http://schemas.microsoft.com/office/drawing/2016/5/10/chartex" xmlns:cx5="http://schemas.microsoft.com/office/drawing/2016/5/11/chartex" xmlns:cx6="http://schemas.microsoft.com/office/drawing/2016/5/12/chartex" xmlns:cx7="http://schemas.microsoft.com/office/drawing/2016/5/13/chartex" xmlns:cx8="http://schemas.microsoft.com/office/drawing/2016/5/14/chartex" xmlns:mc="http://schemas.openxmlformats.org/markup-compatibility/2006" xmlns:aink="http://schemas.microsoft.com/office/drawing/2016/ink" xmlns:am3d="http://schemas.microsoft.com/office/drawing/2017/model3d" xmlns:o="urn:schemas-microsoft-com:office:office" xmlns:r="http://schemas.openxmlformats.org/officeDocument/2006/relationships" xmlns:m="http://schemas.openxmlformats.org/officeDocument/2006/math" xmlns:v="urn:schemas-microsoft-com:vml" xmlns:wp14="http://schemas.microsoft.com/office/word/2010/wordprocessingDrawing" xmlns:wp="http://schemas.openxmlformats.org/drawingml/2006/wordprocessingDrawing" xmlns:w10="urn:schemas-microsoft-com:office:word" xmlns:w="http://schemas.openxmlformats.org/wordprocessingml/2006/main" xmlns:w14="http://schemas.microsoft.com/office/word/2010/wordml" xmlns:w15="http://schemas.microsoft.com/office/word/2012/wordml" xmlns:w16cex="http://schemas.microsoft.com/office/word/2018/wordml/cex" xmlns:w16cid="http://schemas.microsoft.com/office/word/2016/wordml/cid" xmlns:w16="http://schemas.microsoft.com/office/word/2018/wordml" xmlns:w16se="http://schemas.microsoft.com/office/word/2015/wordml/symex" xmlns:wpg="http://schemas.microsoft.com/office/word/2010/wordprocessingGroup" xmlns:wpi="http://schemas.microsoft.com/office/word/2010/wordprocessingInk" xmlns:wne="http://schemas.microsoft.com/office/word/2006/wordml" xmlns:wps="http://schemas.microsoft.com/office/word/2010/wordprocessingShape" mc:Ignorable="w14 w15 w16se w16cid w16 w16cex wp14">
+<w:endnotes xmlns:wpc="http://schemas.microsoft.com/office/word/2010/wordprocessingCanvas" xmlns:cx="http://schemas.microsoft.com/office/drawing/2014/chartex" xmlns:cx1="http://schemas.microsoft.com/office/drawing/2015/9/8/chartex" xmlns:cx2="http://schemas.microsoft.com/office/drawing/2015/10/21/chartex" xmlns:cx3="http://schemas.microsoft.com/office/drawing/2016/5/9/chartex" xmlns:cx4="http://schemas.microsoft.com/office/drawing/2016/5/10/chartex" xmlns:cx5="http://schemas.microsoft.com/office/drawing/2016/5/11/chartex" xmlns:cx6="http://schemas.microsoft.com/office/drawing/2016/5/12/chartex" xmlns:cx7="http://schemas.microsoft.com/office/drawing/2016/5/13/chartex" xmlns:cx8="http://schemas.microsoft.com/office/drawing/2016/5/14/chartex" xmlns:mc="http://schemas.openxmlformats.org/markup-compatibility/2006" xmlns:aink="http://schemas.microsoft.com/office/drawing/2016/ink" xmlns:am3d="http://schemas.microsoft.com/office/drawing/2017/model3d" xmlns:o="urn:schemas-microsoft-com:office:office" xmlns:r="http://schemas.openxmlformats.org/officeDocument/2006/relationships" xmlns:m="http://schemas.openxmlformats.org/officeDocument/2006/math" xmlns:v="urn:schemas-microsoft-com:vml" xmlns:wp14="http://schemas.microsoft.com/office/word/2010/wordprocessingDrawing" xmlns:wp="http://schemas.openxmlformats.org/drawingml/2006/wordprocessingDrawing" xmlns:w10="urn:schemas-microsoft-com:office:word" xmlns:w="http://schemas.openxmlformats.org/wordprocessingml/2006/main" xmlns:w14="http://schemas.microsoft.com/office/word/2010/wordml" xmlns:w15="http://schemas.microsoft.com/office/word/2012/wordml" xmlns:w16cex="http://schemas.microsoft.com/office/word/2018/wordml/cex" xmlns:w16cid="http://schemas.microsoft.com/office/word/2016/wordml/cid" xmlns:w16="http://schemas.microsoft.com/office/word/2018/wordml" xmlns:w16sdtdh="http://schemas.microsoft.com/office/word/2020/wordml/sdtdatahash" xmlns:w16se="http://schemas.microsoft.com/office/word/2015/wordml/symex" xmlns:wpg="http://schemas.microsoft.com/office/word/2010/wordprocessingGroup" xmlns:wpi="http://schemas.microsoft.com/office/word/2010/wordprocessingInk" xmlns:wne="http://schemas.microsoft.com/office/word/2006/wordml" xmlns:wps="http://schemas.microsoft.com/office/word/2010/wordprocessingShape" mc:Ignorable="w14 w15 w16se w16cid w16 w16cex w16sdtdh wp14">
   <w:endnote w:type="separator" w:id="-1">
     <w:p>
       <w:pPr>
@@ -2123,7 +2035,7 @@
 </file>
 
 <file path=word/footer1.xml><?xml version="1.0" encoding="utf-8"?>
-<w:ftr xmlns:wpc="http://schemas.microsoft.com/office/word/2010/wordprocessingCanvas" xmlns:cx="http://schemas.microsoft.com/office/drawing/2014/chartex" xmlns:cx1="http://schemas.microsoft.com/office/drawing/2015/9/8/chartex" xmlns:cx2="http://schemas.microsoft.com/office/drawing/2015/10/21/chartex" xmlns:cx3="http://schemas.microsoft.com/office/drawing/2016/5/9/chartex" xmlns:cx4="http://schemas.microsoft.com/office/drawing/2016/5/10/chartex" xmlns:cx5="http://schemas.microsoft.com/office/drawing/2016/5/11/chartex" xmlns:cx6="http://schemas.microsoft.com/office/drawing/2016/5/12/chartex" xmlns:cx7="http://schemas.microsoft.com/office/drawing/2016/5/13/chartex" xmlns:cx8="http://schemas.microsoft.com/office/drawing/2016/5/14/chartex" xmlns:mc="http://schemas.openxmlformats.org/markup-compatibility/2006" xmlns:aink="http://schemas.microsoft.com/office/drawing/2016/ink" xmlns:am3d="http://schemas.microsoft.com/office/drawing/2017/model3d" xmlns:o="urn:schemas-microsoft-com:office:office" xmlns:r="http://schemas.openxmlformats.org/officeDocument/2006/relationships" xmlns:m="http://schemas.openxmlformats.org/officeDocument/2006/math" xmlns:v="urn:schemas-microsoft-com:vml" xmlns:wp14="http://schemas.microsoft.com/office/word/2010/wordprocessingDrawing" xmlns:wp="http://schemas.openxmlformats.org/drawingml/2006/wordprocessingDrawing" xmlns:w10="urn:schemas-microsoft-com:office:word" xmlns:w="http://schemas.openxmlformats.org/wordprocessingml/2006/main" xmlns:w14="http://schemas.microsoft.com/office/word/2010/wordml" xmlns:w15="http://schemas.microsoft.com/office/word/2012/wordml" xmlns:w16cex="http://schemas.microsoft.com/office/word/2018/wordml/cex" xmlns:w16cid="http://schemas.microsoft.com/office/word/2016/wordml/cid" xmlns:w16="http://schemas.microsoft.com/office/word/2018/wordml" xmlns:w16se="http://schemas.microsoft.com/office/word/2015/wordml/symex" xmlns:wpg="http://schemas.microsoft.com/office/word/2010/wordprocessingGroup" xmlns:wpi="http://schemas.microsoft.com/office/word/2010/wordprocessingInk" xmlns:wne="http://schemas.microsoft.com/office/word/2006/wordml" xmlns:wps="http://schemas.microsoft.com/office/word/2010/wordprocessingShape" mc:Ignorable="w14 w15 w16se w16cid w16 w16cex wp14">
+<w:ftr xmlns:wpc="http://schemas.microsoft.com/office/word/2010/wordprocessingCanvas" xmlns:cx="http://schemas.microsoft.com/office/drawing/2014/chartex" xmlns:cx1="http://schemas.microsoft.com/office/drawing/2015/9/8/chartex" xmlns:cx2="http://schemas.microsoft.com/office/drawing/2015/10/21/chartex" xmlns:cx3="http://schemas.microsoft.com/office/drawing/2016/5/9/chartex" xmlns:cx4="http://schemas.microsoft.com/office/drawing/2016/5/10/chartex" xmlns:cx5="http://schemas.microsoft.com/office/drawing/2016/5/11/chartex" xmlns:cx6="http://schemas.microsoft.com/office/drawing/2016/5/12/chartex" xmlns:cx7="http://schemas.microsoft.com/office/drawing/2016/5/13/chartex" xmlns:cx8="http://schemas.microsoft.com/office/drawing/2016/5/14/chartex" xmlns:mc="http://schemas.openxmlformats.org/markup-compatibility/2006" xmlns:aink="http://schemas.microsoft.com/office/drawing/2016/ink" xmlns:am3d="http://schemas.microsoft.com/office/drawing/2017/model3d" xmlns:o="urn:schemas-microsoft-com:office:office" xmlns:r="http://schemas.openxmlformats.org/officeDocument/2006/relationships" xmlns:m="http://schemas.openxmlformats.org/officeDocument/2006/math" xmlns:v="urn:schemas-microsoft-com:vml" xmlns:wp14="http://schemas.microsoft.com/office/word/2010/wordprocessingDrawing" xmlns:wp="http://schemas.openxmlformats.org/drawingml/2006/wordprocessingDrawing" xmlns:w10="urn:schemas-microsoft-com:office:word" xmlns:w="http://schemas.openxmlformats.org/wordprocessingml/2006/main" xmlns:w14="http://schemas.microsoft.com/office/word/2010/wordml" xmlns:w15="http://schemas.microsoft.com/office/word/2012/wordml" xmlns:w16cex="http://schemas.microsoft.com/office/word/2018/wordml/cex" xmlns:w16cid="http://schemas.microsoft.com/office/word/2016/wordml/cid" xmlns:w16="http://schemas.microsoft.com/office/word/2018/wordml" xmlns:w16sdtdh="http://schemas.microsoft.com/office/word/2020/wordml/sdtdatahash" xmlns:w16se="http://schemas.microsoft.com/office/word/2015/wordml/symex" xmlns:wpg="http://schemas.microsoft.com/office/word/2010/wordprocessingGroup" xmlns:wpi="http://schemas.microsoft.com/office/word/2010/wordprocessingInk" xmlns:wne="http://schemas.microsoft.com/office/word/2006/wordml" xmlns:wps="http://schemas.microsoft.com/office/word/2010/wordprocessingShape" mc:Ignorable="w14 w15 w16se w16cid w16 w16cex w16sdtdh wp14">
   <w:sdt>
     <w:sdtPr>
       <w:id w:val="-1341617930"/>
@@ -2170,7 +2082,7 @@
 </file>
 
 <file path=word/footnotes.xml><?xml version="1.0" encoding="utf-8"?>
-<w:footnotes xmlns:wpc="http://schemas.microsoft.com/office/word/2010/wordprocessingCanvas" xmlns:cx="http://schemas.microsoft.com/office/drawing/2014/chartex" xmlns:cx1="http://schemas.microsoft.com/office/drawing/2015/9/8/chartex" xmlns:cx2="http://schemas.microsoft.com/office/drawing/2015/10/21/chartex" xmlns:cx3="http://schemas.microsoft.com/office/drawing/2016/5/9/chartex" xmlns:cx4="http://schemas.microsoft.com/office/drawing/2016/5/10/chartex" xmlns:cx5="http://schemas.microsoft.com/office/drawing/2016/5/11/chartex" xmlns:cx6="http://schemas.microsoft.com/office/drawing/2016/5/12/chartex" xmlns:cx7="http://schemas.microsoft.com/office/drawing/2016/5/13/chartex" xmlns:cx8="http://schemas.microsoft.com/office/drawing/2016/5/14/chartex" xmlns:mc="http://schemas.openxmlformats.org/markup-compatibility/2006" xmlns:aink="http://schemas.microsoft.com/office/drawing/2016/ink" xmlns:am3d="http://schemas.microsoft.com/office/drawing/2017/model3d" xmlns:o="urn:schemas-microsoft-com:office:office" xmlns:r="http://schemas.openxmlformats.org/officeDocument/2006/relationships" xmlns:m="http://schemas.openxmlformats.org/officeDocument/2006/math" xmlns:v="urn:schemas-microsoft-com:vml" xmlns:wp14="http://schemas.microsoft.com/office/word/2010/wordprocessingDrawing" xmlns:wp="http://schemas.openxmlformats.org/drawingml/2006/wordprocessingDrawing" xmlns:w10="urn:schemas-microsoft-com:office:word" xmlns:w="http://schemas.openxmlformats.org/wordprocessingml/2006/main" xmlns:w14="http://schemas.microsoft.com/office/word/2010/wordml" xmlns:w15="http://schemas.microsoft.com/office/word/2012/wordml" xmlns:w16cex="http://schemas.microsoft.com/office/word/2018/wordml/cex" xmlns:w16cid="http://schemas.microsoft.com/office/word/2016/wordml/cid" xmlns:w16="http://schemas.microsoft.com/office/word/2018/wordml" xmlns:w16se="http://schemas.microsoft.com/office/word/2015/wordml/symex" xmlns:wpg="http://schemas.microsoft.com/office/word/2010/wordprocessingGroup" xmlns:wpi="http://schemas.microsoft.com/office/word/2010/wordprocessingInk" xmlns:wne="http://schemas.microsoft.com/office/word/2006/wordml" xmlns:wps="http://schemas.microsoft.com/office/word/2010/wordprocessingShape" mc:Ignorable="w14 w15 w16se w16cid w16 w16cex wp14">
+<w:footnotes xmlns:wpc="http://schemas.microsoft.com/office/word/2010/wordprocessingCanvas" xmlns:cx="http://schemas.microsoft.com/office/drawing/2014/chartex" xmlns:cx1="http://schemas.microsoft.com/office/drawing/2015/9/8/chartex" xmlns:cx2="http://schemas.microsoft.com/office/drawing/2015/10/21/chartex" xmlns:cx3="http://schemas.microsoft.com/office/drawing/2016/5/9/chartex" xmlns:cx4="http://schemas.microsoft.com/office/drawing/2016/5/10/chartex" xmlns:cx5="http://schemas.microsoft.com/office/drawing/2016/5/11/chartex" xmlns:cx6="http://schemas.microsoft.com/office/drawing/2016/5/12/chartex" xmlns:cx7="http://schemas.microsoft.com/office/drawing/2016/5/13/chartex" xmlns:cx8="http://schemas.microsoft.com/office/drawing/2016/5/14/chartex" xmlns:mc="http://schemas.openxmlformats.org/markup-compatibility/2006" xmlns:aink="http://schemas.microsoft.com/office/drawing/2016/ink" xmlns:am3d="http://schemas.microsoft.com/office/drawing/2017/model3d" xmlns:o="urn:schemas-microsoft-com:office:office" xmlns:r="http://schemas.openxmlformats.org/officeDocument/2006/relationships" xmlns:m="http://schemas.openxmlformats.org/officeDocument/2006/math" xmlns:v="urn:schemas-microsoft-com:vml" xmlns:wp14="http://schemas.microsoft.com/office/word/2010/wordprocessingDrawing" xmlns:wp="http://schemas.openxmlformats.org/drawingml/2006/wordprocessingDrawing" xmlns:w10="urn:schemas-microsoft-com:office:word" xmlns:w="http://schemas.openxmlformats.org/wordprocessingml/2006/main" xmlns:w14="http://schemas.microsoft.com/office/word/2010/wordml" xmlns:w15="http://schemas.microsoft.com/office/word/2012/wordml" xmlns:w16cex="http://schemas.microsoft.com/office/word/2018/wordml/cex" xmlns:w16cid="http://schemas.microsoft.com/office/word/2016/wordml/cid" xmlns:w16="http://schemas.microsoft.com/office/word/2018/wordml" xmlns:w16sdtdh="http://schemas.microsoft.com/office/word/2020/wordml/sdtdatahash" xmlns:w16se="http://schemas.microsoft.com/office/word/2015/wordml/symex" xmlns:wpg="http://schemas.microsoft.com/office/word/2010/wordprocessingGroup" xmlns:wpi="http://schemas.microsoft.com/office/word/2010/wordprocessingInk" xmlns:wne="http://schemas.microsoft.com/office/word/2006/wordml" xmlns:wps="http://schemas.microsoft.com/office/word/2010/wordprocessingShape" mc:Ignorable="w14 w15 w16se w16cid w16 w16cex w16sdtdh wp14">
   <w:footnote w:type="separator" w:id="-1">
     <w:p>
       <w:pPr>
@@ -2195,7 +2107,7 @@
 </file>
 
 <file path=word/numbering.xml><?xml version="1.0" encoding="utf-8"?>
-<w:numbering xmlns:wpc="http://schemas.microsoft.com/office/word/2010/wordprocessingCanvas" xmlns:cx="http://schemas.microsoft.com/office/drawing/2014/chartex" xmlns:cx1="http://schemas.microsoft.com/office/drawing/2015/9/8/chartex" xmlns:cx2="http://schemas.microsoft.com/office/drawing/2015/10/21/chartex" xmlns:cx3="http://schemas.microsoft.com/office/drawing/2016/5/9/chartex" xmlns:cx4="http://schemas.microsoft.com/office/drawing/2016/5/10/chartex" xmlns:cx5="http://schemas.microsoft.com/office/drawing/2016/5/11/chartex" xmlns:cx6="http://schemas.microsoft.com/office/drawing/2016/5/12/chartex" xmlns:cx7="http://schemas.microsoft.com/office/drawing/2016/5/13/chartex" xmlns:cx8="http://schemas.microsoft.com/office/drawing/2016/5/14/chartex" xmlns:mc="http://schemas.openxmlformats.org/markup-compatibility/2006" xmlns:aink="http://schemas.microsoft.com/office/drawing/2016/ink" xmlns:am3d="http://schemas.microsoft.com/office/drawing/2017/model3d" xmlns:o="urn:schemas-microsoft-com:office:office" xmlns:r="http://schemas.openxmlformats.org/officeDocument/2006/relationships" xmlns:m="http://schemas.openxmlformats.org/officeDocument/2006/math" xmlns:v="urn:schemas-microsoft-com:vml" xmlns:wp14="http://schemas.microsoft.com/office/word/2010/wordprocessingDrawing" xmlns:wp="http://schemas.openxmlformats.org/drawingml/2006/wordprocessingDrawing" xmlns:w10="urn:schemas-microsoft-com:office:word" xmlns:w="http://schemas.openxmlformats.org/wordprocessingml/2006/main" xmlns:w14="http://schemas.microsoft.com/office/word/2010/wordml" xmlns:w15="http://schemas.microsoft.com/office/word/2012/wordml" xmlns:w16cex="http://schemas.microsoft.com/office/word/2018/wordml/cex" xmlns:w16cid="http://schemas.microsoft.com/office/word/2016/wordml/cid" xmlns:w16="http://schemas.microsoft.com/office/word/2018/wordml" xmlns:w16se="http://schemas.microsoft.com/office/word/2015/wordml/symex" xmlns:wpg="http://schemas.microsoft.com/office/word/2010/wordprocessingGroup" xmlns:wpi="http://schemas.microsoft.com/office/word/2010/wordprocessingInk" xmlns:wne="http://schemas.microsoft.com/office/word/2006/wordml" xmlns:wps="http://schemas.microsoft.com/office/word/2010/wordprocessingShape" mc:Ignorable="w14 w15 w16se w16cid w16 w16cex wp14">
+<w:numbering xmlns:wpc="http://schemas.microsoft.com/office/word/2010/wordprocessingCanvas" xmlns:cx="http://schemas.microsoft.com/office/drawing/2014/chartex" xmlns:cx1="http://schemas.microsoft.com/office/drawing/2015/9/8/chartex" xmlns:cx2="http://schemas.microsoft.com/office/drawing/2015/10/21/chartex" xmlns:cx3="http://schemas.microsoft.com/office/drawing/2016/5/9/chartex" xmlns:cx4="http://schemas.microsoft.com/office/drawing/2016/5/10/chartex" xmlns:cx5="http://schemas.microsoft.com/office/drawing/2016/5/11/chartex" xmlns:cx6="http://schemas.microsoft.com/office/drawing/2016/5/12/chartex" xmlns:cx7="http://schemas.microsoft.com/office/drawing/2016/5/13/chartex" xmlns:cx8="http://schemas.microsoft.com/office/drawing/2016/5/14/chartex" xmlns:mc="http://schemas.openxmlformats.org/markup-compatibility/2006" xmlns:aink="http://schemas.microsoft.com/office/drawing/2016/ink" xmlns:am3d="http://schemas.microsoft.com/office/drawing/2017/model3d" xmlns:o="urn:schemas-microsoft-com:office:office" xmlns:r="http://schemas.openxmlformats.org/officeDocument/2006/relationships" xmlns:m="http://schemas.openxmlformats.org/officeDocument/2006/math" xmlns:v="urn:schemas-microsoft-com:vml" xmlns:wp14="http://schemas.microsoft.com/office/word/2010/wordprocessingDrawing" xmlns:wp="http://schemas.openxmlformats.org/drawingml/2006/wordprocessingDrawing" xmlns:w10="urn:schemas-microsoft-com:office:word" xmlns:w="http://schemas.openxmlformats.org/wordprocessingml/2006/main" xmlns:w14="http://schemas.microsoft.com/office/word/2010/wordml" xmlns:w15="http://schemas.microsoft.com/office/word/2012/wordml" xmlns:w16cex="http://schemas.microsoft.com/office/word/2018/wordml/cex" xmlns:w16cid="http://schemas.microsoft.com/office/word/2016/wordml/cid" xmlns:w16="http://schemas.microsoft.com/office/word/2018/wordml" xmlns:w16sdtdh="http://schemas.microsoft.com/office/word/2020/wordml/sdtdatahash" xmlns:w16se="http://schemas.microsoft.com/office/word/2015/wordml/symex" xmlns:wpg="http://schemas.microsoft.com/office/word/2010/wordprocessingGroup" xmlns:wpi="http://schemas.microsoft.com/office/word/2010/wordprocessingInk" xmlns:wne="http://schemas.microsoft.com/office/word/2006/wordml" xmlns:wps="http://schemas.microsoft.com/office/word/2010/wordprocessingShape" mc:Ignorable="w14 w15 w16se w16cid w16 w16cex w16sdtdh wp14">
   <w:abstractNum w:abstractNumId="0" w15:restartNumberingAfterBreak="0">
     <w:nsid w:val="FFFFFF7C"/>
     <w:multiLevelType w:val="singleLevel"/>
@@ -2373,7 +2285,7 @@
   <w:abstractNum w:abstractNumId="9" w15:restartNumberingAfterBreak="0">
     <w:nsid w:val="FFFFFF89"/>
     <w:multiLevelType w:val="singleLevel"/>
-    <w:tmpl w:val="6C2441B0"/>
+    <w:tmpl w:val="86B08BF6"/>
     <w:lvl w:ilvl="0">
       <w:start w:val="1"/>
       <w:numFmt w:val="bullet"/>
@@ -3385,7 +3297,7 @@
 </file>
 
 <file path=word/styles.xml><?xml version="1.0" encoding="utf-8"?>
-<w:styles xmlns:mc="http://schemas.openxmlformats.org/markup-compatibility/2006" xmlns:r="http://schemas.openxmlformats.org/officeDocument/2006/relationships" xmlns:w="http://schemas.openxmlformats.org/wordprocessingml/2006/main" xmlns:w14="http://schemas.microsoft.com/office/word/2010/wordml" xmlns:w15="http://schemas.microsoft.com/office/word/2012/wordml" xmlns:w16cex="http://schemas.microsoft.com/office/word/2018/wordml/cex" xmlns:w16cid="http://schemas.microsoft.com/office/word/2016/wordml/cid" xmlns:w16="http://schemas.microsoft.com/office/word/2018/wordml" xmlns:w16se="http://schemas.microsoft.com/office/word/2015/wordml/symex" mc:Ignorable="w14 w15 w16se w16cid w16 w16cex">
+<w:styles xmlns:mc="http://schemas.openxmlformats.org/markup-compatibility/2006" xmlns:r="http://schemas.openxmlformats.org/officeDocument/2006/relationships" xmlns:w="http://schemas.openxmlformats.org/wordprocessingml/2006/main" xmlns:w14="http://schemas.microsoft.com/office/word/2010/wordml" xmlns:w15="http://schemas.microsoft.com/office/word/2012/wordml" xmlns:w16cex="http://schemas.microsoft.com/office/word/2018/wordml/cex" xmlns:w16cid="http://schemas.microsoft.com/office/word/2016/wordml/cid" xmlns:w16="http://schemas.microsoft.com/office/word/2018/wordml" xmlns:w16sdtdh="http://schemas.microsoft.com/office/word/2020/wordml/sdtdatahash" xmlns:w16se="http://schemas.microsoft.com/office/word/2015/wordml/symex" mc:Ignorable="w14 w15 w16se w16cid w16 w16cex w16sdtdh">
   <w:docDefaults>
     <w:rPrDefault>
       <w:rPr>
@@ -3857,7 +3769,6 @@
     <w:next w:val="Normal"/>
     <w:link w:val="Heading4Char"/>
     <w:uiPriority w:val="9"/>
-    <w:semiHidden/>
     <w:unhideWhenUsed/>
     <w:qFormat/>
     <w:rsid w:val="00CC75DB"/>
@@ -12006,7 +11917,6 @@
     <w:basedOn w:val="DefaultParagraphFont"/>
     <w:link w:val="Heading4"/>
     <w:uiPriority w:val="9"/>
-    <w:semiHidden/>
     <w:rsid w:val="00CC75DB"/>
     <w:rPr>
       <w:rFonts w:asciiTheme="majorHAnsi" w:eastAsiaTheme="majorEastAsia" w:hAnsiTheme="majorHAnsi" w:cstheme="majorBidi"/>
@@ -28780,7 +28690,7 @@
 </file>
 
 <file path=word/glossary/document.xml><?xml version="1.0" encoding="utf-8"?>
-<w:glossaryDocument xmlns:wpc="http://schemas.microsoft.com/office/word/2010/wordprocessingCanvas" xmlns:cx="http://schemas.microsoft.com/office/drawing/2014/chartex" xmlns:cx1="http://schemas.microsoft.com/office/drawing/2015/9/8/chartex" xmlns:cx2="http://schemas.microsoft.com/office/drawing/2015/10/21/chartex" xmlns:cx3="http://schemas.microsoft.com/office/drawing/2016/5/9/chartex" xmlns:cx4="http://schemas.microsoft.com/office/drawing/2016/5/10/chartex" xmlns:cx5="http://schemas.microsoft.com/office/drawing/2016/5/11/chartex" xmlns:cx6="http://schemas.microsoft.com/office/drawing/2016/5/12/chartex" xmlns:cx7="http://schemas.microsoft.com/office/drawing/2016/5/13/chartex" xmlns:cx8="http://schemas.microsoft.com/office/drawing/2016/5/14/chartex" xmlns:mc="http://schemas.openxmlformats.org/markup-compatibility/2006" xmlns:aink="http://schemas.microsoft.com/office/drawing/2016/ink" xmlns:am3d="http://schemas.microsoft.com/office/drawing/2017/model3d" xmlns:o="urn:schemas-microsoft-com:office:office" xmlns:r="http://schemas.openxmlformats.org/officeDocument/2006/relationships" xmlns:m="http://schemas.openxmlformats.org/officeDocument/2006/math" xmlns:v="urn:schemas-microsoft-com:vml" xmlns:wp14="http://schemas.microsoft.com/office/word/2010/wordprocessingDrawing" xmlns:wp="http://schemas.openxmlformats.org/drawingml/2006/wordprocessingDrawing" xmlns:w10="urn:schemas-microsoft-com:office:word" xmlns:w="http://schemas.openxmlformats.org/wordprocessingml/2006/main" xmlns:w14="http://schemas.microsoft.com/office/word/2010/wordml" xmlns:w15="http://schemas.microsoft.com/office/word/2012/wordml" xmlns:w16cex="http://schemas.microsoft.com/office/word/2018/wordml/cex" xmlns:w16cid="http://schemas.microsoft.com/office/word/2016/wordml/cid" xmlns:w16="http://schemas.microsoft.com/office/word/2018/wordml" xmlns:w16se="http://schemas.microsoft.com/office/word/2015/wordml/symex" xmlns:wpg="http://schemas.microsoft.com/office/word/2010/wordprocessingGroup" xmlns:wpi="http://schemas.microsoft.com/office/word/2010/wordprocessingInk" xmlns:wne="http://schemas.microsoft.com/office/word/2006/wordml" xmlns:wps="http://schemas.microsoft.com/office/word/2010/wordprocessingShape" mc:Ignorable="w14 w15 w16se w16cid w16 w16cex wp14">
+<w:glossaryDocument xmlns:wpc="http://schemas.microsoft.com/office/word/2010/wordprocessingCanvas" xmlns:cx="http://schemas.microsoft.com/office/drawing/2014/chartex" xmlns:cx1="http://schemas.microsoft.com/office/drawing/2015/9/8/chartex" xmlns:cx2="http://schemas.microsoft.com/office/drawing/2015/10/21/chartex" xmlns:cx3="http://schemas.microsoft.com/office/drawing/2016/5/9/chartex" xmlns:cx4="http://schemas.microsoft.com/office/drawing/2016/5/10/chartex" xmlns:cx5="http://schemas.microsoft.com/office/drawing/2016/5/11/chartex" xmlns:cx6="http://schemas.microsoft.com/office/drawing/2016/5/12/chartex" xmlns:cx7="http://schemas.microsoft.com/office/drawing/2016/5/13/chartex" xmlns:cx8="http://schemas.microsoft.com/office/drawing/2016/5/14/chartex" xmlns:mc="http://schemas.openxmlformats.org/markup-compatibility/2006" xmlns:aink="http://schemas.microsoft.com/office/drawing/2016/ink" xmlns:am3d="http://schemas.microsoft.com/office/drawing/2017/model3d" xmlns:o="urn:schemas-microsoft-com:office:office" xmlns:r="http://schemas.openxmlformats.org/officeDocument/2006/relationships" xmlns:m="http://schemas.openxmlformats.org/officeDocument/2006/math" xmlns:v="urn:schemas-microsoft-com:vml" xmlns:wp14="http://schemas.microsoft.com/office/word/2010/wordprocessingDrawing" xmlns:wp="http://schemas.openxmlformats.org/drawingml/2006/wordprocessingDrawing" xmlns:w10="urn:schemas-microsoft-com:office:word" xmlns:w="http://schemas.openxmlformats.org/wordprocessingml/2006/main" xmlns:w14="http://schemas.microsoft.com/office/word/2010/wordml" xmlns:w15="http://schemas.microsoft.com/office/word/2012/wordml" xmlns:w16cex="http://schemas.microsoft.com/office/word/2018/wordml/cex" xmlns:w16cid="http://schemas.microsoft.com/office/word/2016/wordml/cid" xmlns:w16="http://schemas.microsoft.com/office/word/2018/wordml" xmlns:w16sdtdh="http://schemas.microsoft.com/office/word/2020/wordml/sdtdatahash" xmlns:w16se="http://schemas.microsoft.com/office/word/2015/wordml/symex" xmlns:wpg="http://schemas.microsoft.com/office/word/2010/wordprocessingGroup" xmlns:wpi="http://schemas.microsoft.com/office/word/2010/wordprocessingInk" xmlns:wne="http://schemas.microsoft.com/office/word/2006/wordml" xmlns:wps="http://schemas.microsoft.com/office/word/2010/wordprocessingShape" mc:Ignorable="w14 w15 w16se w16cid w16 w16cex w16sdtdh wp14">
   <w:docParts>
     <w:docPart>
       <w:docPartPr>
@@ -28813,7 +28723,7 @@
 </file>
 
 <file path=word/glossary/fontTable.xml><?xml version="1.0" encoding="utf-8"?>
-<w:fonts xmlns:mc="http://schemas.openxmlformats.org/markup-compatibility/2006" xmlns:r="http://schemas.openxmlformats.org/officeDocument/2006/relationships" xmlns:w="http://schemas.openxmlformats.org/wordprocessingml/2006/main" xmlns:w14="http://schemas.microsoft.com/office/word/2010/wordml" xmlns:w15="http://schemas.microsoft.com/office/word/2012/wordml" xmlns:w16cex="http://schemas.microsoft.com/office/word/2018/wordml/cex" xmlns:w16cid="http://schemas.microsoft.com/office/word/2016/wordml/cid" xmlns:w16="http://schemas.microsoft.com/office/word/2018/wordml" xmlns:w16se="http://schemas.microsoft.com/office/word/2015/wordml/symex" mc:Ignorable="w14 w15 w16se w16cid w16 w16cex">
+<w:fonts xmlns:mc="http://schemas.openxmlformats.org/markup-compatibility/2006" xmlns:r="http://schemas.openxmlformats.org/officeDocument/2006/relationships" xmlns:w="http://schemas.openxmlformats.org/wordprocessingml/2006/main" xmlns:w14="http://schemas.microsoft.com/office/word/2010/wordml" xmlns:w15="http://schemas.microsoft.com/office/word/2012/wordml" xmlns:w16cex="http://schemas.microsoft.com/office/word/2018/wordml/cex" xmlns:w16cid="http://schemas.microsoft.com/office/word/2016/wordml/cid" xmlns:w16="http://schemas.microsoft.com/office/word/2018/wordml" xmlns:w16sdtdh="http://schemas.microsoft.com/office/word/2020/wordml/sdtdatahash" xmlns:w16se="http://schemas.microsoft.com/office/word/2015/wordml/symex" mc:Ignorable="w14 w15 w16se w16cid w16 w16cex w16sdtdh">
   <w:font w:name="Symbol">
     <w:panose1 w:val="05050102010706020507"/>
     <w:charset w:val="02"/>
@@ -28920,7 +28830,7 @@
 </file>
 
 <file path=word/glossary/settings.xml><?xml version="1.0" encoding="utf-8"?>
-<w:settings xmlns:mc="http://schemas.openxmlformats.org/markup-compatibility/2006" xmlns:o="urn:schemas-microsoft-com:office:office" xmlns:r="http://schemas.openxmlformats.org/officeDocument/2006/relationships" xmlns:m="http://schemas.openxmlformats.org/officeDocument/2006/math" xmlns:v="urn:schemas-microsoft-com:vml" xmlns:w10="urn:schemas-microsoft-com:office:word" xmlns:w="http://schemas.openxmlformats.org/wordprocessingml/2006/main" xmlns:w14="http://schemas.microsoft.com/office/word/2010/wordml" xmlns:w15="http://schemas.microsoft.com/office/word/2012/wordml" xmlns:w16cex="http://schemas.microsoft.com/office/word/2018/wordml/cex" xmlns:w16cid="http://schemas.microsoft.com/office/word/2016/wordml/cid" xmlns:w16="http://schemas.microsoft.com/office/word/2018/wordml" xmlns:w16se="http://schemas.microsoft.com/office/word/2015/wordml/symex" xmlns:sl="http://schemas.openxmlformats.org/schemaLibrary/2006/main" mc:Ignorable="w14 w15 w16se w16cid w16 w16cex">
+<w:settings xmlns:mc="http://schemas.openxmlformats.org/markup-compatibility/2006" xmlns:o="urn:schemas-microsoft-com:office:office" xmlns:r="http://schemas.openxmlformats.org/officeDocument/2006/relationships" xmlns:m="http://schemas.openxmlformats.org/officeDocument/2006/math" xmlns:v="urn:schemas-microsoft-com:vml" xmlns:w10="urn:schemas-microsoft-com:office:word" xmlns:w="http://schemas.openxmlformats.org/wordprocessingml/2006/main" xmlns:w14="http://schemas.microsoft.com/office/word/2010/wordml" xmlns:w15="http://schemas.microsoft.com/office/word/2012/wordml" xmlns:w16cex="http://schemas.microsoft.com/office/word/2018/wordml/cex" xmlns:w16cid="http://schemas.microsoft.com/office/word/2016/wordml/cid" xmlns:w16="http://schemas.microsoft.com/office/word/2018/wordml" xmlns:w16sdtdh="http://schemas.microsoft.com/office/word/2020/wordml/sdtdatahash" xmlns:w16se="http://schemas.microsoft.com/office/word/2015/wordml/symex" xmlns:sl="http://schemas.openxmlformats.org/schemaLibrary/2006/main" mc:Ignorable="w14 w15 w16se w16cid w16 w16cex w16sdtdh">
   <w:view w:val="normal"/>
   <w:bordersDoNotSurroundHeader/>
   <w:bordersDoNotSurroundFooter/>
@@ -28948,11 +28858,15 @@
     <w:rsid w:val="005A4249"/>
     <w:rsid w:val="00643DA0"/>
     <w:rsid w:val="00770EF9"/>
+    <w:rsid w:val="007D54C9"/>
     <w:rsid w:val="007F48AB"/>
     <w:rsid w:val="00A77A2A"/>
     <w:rsid w:val="00A92704"/>
+    <w:rsid w:val="00A94086"/>
+    <w:rsid w:val="00AA1303"/>
     <w:rsid w:val="00AC05A3"/>
     <w:rsid w:val="00AC5CAA"/>
+    <w:rsid w:val="00B2535F"/>
     <w:rsid w:val="00BB499F"/>
     <w:rsid w:val="00CC7FB8"/>
     <w:rsid w:val="00DF6EC7"/>
@@ -28981,7 +28895,7 @@
 </file>
 
 <file path=word/glossary/styles.xml><?xml version="1.0" encoding="utf-8"?>
-<w:styles xmlns:mc="http://schemas.openxmlformats.org/markup-compatibility/2006" xmlns:r="http://schemas.openxmlformats.org/officeDocument/2006/relationships" xmlns:w="http://schemas.openxmlformats.org/wordprocessingml/2006/main" xmlns:w14="http://schemas.microsoft.com/office/word/2010/wordml" xmlns:w15="http://schemas.microsoft.com/office/word/2012/wordml" xmlns:w16cex="http://schemas.microsoft.com/office/word/2018/wordml/cex" xmlns:w16cid="http://schemas.microsoft.com/office/word/2016/wordml/cid" xmlns:w16="http://schemas.microsoft.com/office/word/2018/wordml" xmlns:w16se="http://schemas.microsoft.com/office/word/2015/wordml/symex" mc:Ignorable="w14 w15 w16se w16cid w16 w16cex">
+<w:styles xmlns:mc="http://schemas.openxmlformats.org/markup-compatibility/2006" xmlns:r="http://schemas.openxmlformats.org/officeDocument/2006/relationships" xmlns:w="http://schemas.openxmlformats.org/wordprocessingml/2006/main" xmlns:w14="http://schemas.microsoft.com/office/word/2010/wordml" xmlns:w15="http://schemas.microsoft.com/office/word/2012/wordml" xmlns:w16cex="http://schemas.microsoft.com/office/word/2018/wordml/cex" xmlns:w16cid="http://schemas.microsoft.com/office/word/2016/wordml/cid" xmlns:w16="http://schemas.microsoft.com/office/word/2018/wordml" xmlns:w16sdtdh="http://schemas.microsoft.com/office/word/2020/wordml/sdtdatahash" xmlns:w16se="http://schemas.microsoft.com/office/word/2015/wordml/symex" mc:Ignorable="w14 w15 w16se w16cid w16 w16cex w16sdtdh">
   <w:docDefaults>
     <w:rPrDefault>
       <w:rPr>
@@ -29413,7 +29327,7 @@
 </file>
 
 <file path=word/glossary/webSettings.xml><?xml version="1.0" encoding="utf-8"?>
-<w:webSettings xmlns:mc="http://schemas.openxmlformats.org/markup-compatibility/2006" xmlns:r="http://schemas.openxmlformats.org/officeDocument/2006/relationships" xmlns:w="http://schemas.openxmlformats.org/wordprocessingml/2006/main" xmlns:w14="http://schemas.microsoft.com/office/word/2010/wordml" xmlns:w15="http://schemas.microsoft.com/office/word/2012/wordml" xmlns:w16cex="http://schemas.microsoft.com/office/word/2018/wordml/cex" xmlns:w16cid="http://schemas.microsoft.com/office/word/2016/wordml/cid" xmlns:w16="http://schemas.microsoft.com/office/word/2018/wordml" xmlns:w16se="http://schemas.microsoft.com/office/word/2015/wordml/symex" mc:Ignorable="w14 w15 w16se w16cid w16 w16cex">
+<w:webSettings xmlns:mc="http://schemas.openxmlformats.org/markup-compatibility/2006" xmlns:r="http://schemas.openxmlformats.org/officeDocument/2006/relationships" xmlns:w="http://schemas.openxmlformats.org/wordprocessingml/2006/main" xmlns:w14="http://schemas.microsoft.com/office/word/2010/wordml" xmlns:w15="http://schemas.microsoft.com/office/word/2012/wordml" xmlns:w16cex="http://schemas.microsoft.com/office/word/2018/wordml/cex" xmlns:w16cid="http://schemas.microsoft.com/office/word/2016/wordml/cid" xmlns:w16="http://schemas.microsoft.com/office/word/2018/wordml" xmlns:w16sdtdh="http://schemas.microsoft.com/office/word/2020/wordml/sdtdatahash" xmlns:w16se="http://schemas.microsoft.com/office/word/2015/wordml/symex" mc:Ignorable="w14 w15 w16se w16cid w16 w16cex w16sdtdh">
   <w:optimizeForBrowser/>
   <w:allowPNG/>
 </w:webSettings>
@@ -29618,4 +29532,16 @@
     </a:ext>
   </a:extLst>
 </a:theme>
+</file>
+
+<file path=customXml/item1.xml><?xml version="1.0" encoding="utf-8"?>
+<b:Sources xmlns:b="http://schemas.openxmlformats.org/officeDocument/2006/bibliography" xmlns="http://schemas.openxmlformats.org/officeDocument/2006/bibliography" SelectedStyle="\APASixthEditionOfficeOnline.xsl" StyleName="APA" Version="6"/>
+</file>
+
+<file path=customXml/itemProps1.xml><?xml version="1.0" encoding="utf-8"?>
+<ds:datastoreItem xmlns:ds="http://schemas.openxmlformats.org/officeDocument/2006/customXml" ds:itemID="{15B48C62-E30B-4162-A78B-42BF1FC39385}">
+  <ds:schemaRefs>
+    <ds:schemaRef ds:uri="http://schemas.openxmlformats.org/officeDocument/2006/bibliography"/>
+  </ds:schemaRefs>
+</ds:datastoreItem>
 </file>
--- a/Resume.docx
+++ b/Resume.docx
@@ -1047,7 +1047,19 @@
         <w:rPr>
           <w:rFonts w:ascii="Times New Roman" w:hAnsi="Times New Roman" w:cs="Times New Roman"/>
         </w:rPr>
-        <w:t>Software developer, Online, Oakville ON</w:t>
+        <w:t>Software developer, Online, Oakville</w:t>
+      </w:r>
+      <w:r>
+        <w:rPr>
+          <w:rFonts w:ascii="Times New Roman" w:hAnsi="Times New Roman" w:cs="Times New Roman"/>
+        </w:rPr>
+        <w:t>,</w:t>
+      </w:r>
+      <w:r>
+        <w:rPr>
+          <w:rFonts w:ascii="Times New Roman" w:hAnsi="Times New Roman" w:cs="Times New Roman"/>
+        </w:rPr>
+        <w:t xml:space="preserve"> ON</w:t>
       </w:r>
       <w:r>
         <w:rPr>
@@ -1356,7 +1368,19 @@
         <w:rPr>
           <w:rFonts w:ascii="Times New Roman" w:hAnsi="Times New Roman" w:cs="Times New Roman"/>
         </w:rPr>
-        <w:t>, Online, Oakville ON</w:t>
+        <w:t>, Online, Oakville</w:t>
+      </w:r>
+      <w:r>
+        <w:rPr>
+          <w:rFonts w:ascii="Times New Roman" w:hAnsi="Times New Roman" w:cs="Times New Roman"/>
+        </w:rPr>
+        <w:t>,</w:t>
+      </w:r>
+      <w:r>
+        <w:rPr>
+          <w:rFonts w:ascii="Times New Roman" w:hAnsi="Times New Roman" w:cs="Times New Roman"/>
+        </w:rPr>
+        <w:t xml:space="preserve"> ON</w:t>
       </w:r>
       <w:r>
         <w:rPr>
@@ -28848,6 +28872,7 @@
   <w:rsids>
     <w:rsidRoot w:val="0024429B"/>
     <w:rsid w:val="0003416F"/>
+    <w:rsid w:val="00173FDC"/>
     <w:rsid w:val="001C115A"/>
     <w:rsid w:val="0024429B"/>
     <w:rsid w:val="002B227D"/>

--- a/Resume.docx
+++ b/Resume.docx
@@ -316,7 +316,7 @@
         <w:rPr>
           <w:rFonts w:ascii="Times New Roman" w:hAnsi="Times New Roman" w:cs="Times New Roman"/>
         </w:rPr>
-        <w:t>self-learning multiple programming skills (C#, Unity, Windows CMD, Linux, Git, Google test) from online tutorials, official documentations, and tool books.</w:t>
+        <w:t>self-learning multiple programming skills (C#, Unity, Linux, Git, Google test) from online tutorials, official documentations, and tool books.</w:t>
       </w:r>
     </w:p>
     <w:p>
@@ -457,7 +457,39 @@
           <w:sz w:val="22"/>
           <w:szCs w:val="22"/>
         </w:rPr>
-        <w:t>C#, C++, Java, JavaScript, HTML&amp;CSS</w:t>
+        <w:t xml:space="preserve">C#, </w:t>
+      </w:r>
+      <w:r>
+        <w:rPr>
+          <w:rFonts w:ascii="Times New Roman" w:hAnsi="Times New Roman" w:cs="Times New Roman"/>
+          <w:sz w:val="22"/>
+          <w:szCs w:val="22"/>
+        </w:rPr>
+        <w:t>C/</w:t>
+      </w:r>
+      <w:r>
+        <w:rPr>
+          <w:rFonts w:ascii="Times New Roman" w:hAnsi="Times New Roman" w:cs="Times New Roman"/>
+          <w:sz w:val="22"/>
+          <w:szCs w:val="22"/>
+        </w:rPr>
+        <w:t>C++</w:t>
+      </w:r>
+      <w:r>
+        <w:rPr>
+          <w:rFonts w:ascii="Times New Roman" w:hAnsi="Times New Roman" w:cs="Times New Roman"/>
+          <w:sz w:val="22"/>
+          <w:szCs w:val="22"/>
+        </w:rPr>
+        <w:t>,</w:t>
+      </w:r>
+      <w:r>
+        <w:rPr>
+          <w:rFonts w:ascii="Times New Roman" w:hAnsi="Times New Roman" w:cs="Times New Roman"/>
+          <w:sz w:val="22"/>
+          <w:szCs w:val="22"/>
+        </w:rPr>
+        <w:t xml:space="preserve"> Java, JavaScript, HTML&amp;CSS</w:t>
       </w:r>
     </w:p>
     <w:p>
@@ -543,7 +575,7 @@
           <w:sz w:val="22"/>
           <w:szCs w:val="22"/>
         </w:rPr>
-        <w:t xml:space="preserve"> Jira,</w:t>
+        <w:t xml:space="preserve"> </w:t>
       </w:r>
       <w:r>
         <w:rPr>
@@ -551,6 +583,22 @@
           <w:sz w:val="22"/>
           <w:szCs w:val="22"/>
         </w:rPr>
+        <w:t>Unit Testing</w:t>
+      </w:r>
+      <w:r>
+        <w:rPr>
+          <w:rFonts w:ascii="Times New Roman" w:hAnsi="Times New Roman" w:cs="Times New Roman"/>
+          <w:sz w:val="22"/>
+          <w:szCs w:val="22"/>
+        </w:rPr>
+        <w:t>,</w:t>
+      </w:r>
+      <w:r>
+        <w:rPr>
+          <w:rFonts w:ascii="Times New Roman" w:hAnsi="Times New Roman" w:cs="Times New Roman"/>
+          <w:sz w:val="22"/>
+          <w:szCs w:val="22"/>
+        </w:rPr>
         <w:t xml:space="preserve"> Docker, Postman,</w:t>
       </w:r>
       <w:r>
@@ -575,7 +623,7 @@
           <w:sz w:val="22"/>
           <w:szCs w:val="22"/>
         </w:rPr>
-        <w:t>Unit Testing,</w:t>
+        <w:t>Jira</w:t>
       </w:r>
       <w:r>
         <w:rPr>
@@ -583,6 +631,14 @@
           <w:sz w:val="22"/>
           <w:szCs w:val="22"/>
         </w:rPr>
+        <w:t>,</w:t>
+      </w:r>
+      <w:r>
+        <w:rPr>
+          <w:rFonts w:ascii="Times New Roman" w:hAnsi="Times New Roman" w:cs="Times New Roman"/>
+          <w:sz w:val="22"/>
+          <w:szCs w:val="22"/>
+        </w:rPr>
         <w:t xml:space="preserve"> </w:t>
       </w:r>
       <w:r>
@@ -599,7 +655,7 @@
           <w:sz w:val="22"/>
           <w:szCs w:val="22"/>
         </w:rPr>
-        <w:t xml:space="preserve">Windows </w:t>
+        <w:t>Linux,</w:t>
       </w:r>
       <w:r>
         <w:rPr>
@@ -607,15 +663,7 @@
           <w:sz w:val="22"/>
           <w:szCs w:val="22"/>
         </w:rPr>
-        <w:t>CMD</w:t>
-      </w:r>
-      <w:r>
-        <w:rPr>
-          <w:rFonts w:ascii="Times New Roman" w:hAnsi="Times New Roman" w:cs="Times New Roman"/>
-          <w:sz w:val="22"/>
-          <w:szCs w:val="22"/>
-        </w:rPr>
-        <w:t xml:space="preserve">, </w:t>
+        <w:t xml:space="preserve"> </w:t>
       </w:r>
       <w:r>
         <w:rPr>
@@ -1368,19 +1416,7 @@
         <w:rPr>
           <w:rFonts w:ascii="Times New Roman" w:hAnsi="Times New Roman" w:cs="Times New Roman"/>
         </w:rPr>
-        <w:t>, Online, Oakville</w:t>
-      </w:r>
-      <w:r>
-        <w:rPr>
-          <w:rFonts w:ascii="Times New Roman" w:hAnsi="Times New Roman" w:cs="Times New Roman"/>
-        </w:rPr>
-        <w:t>,</w:t>
-      </w:r>
-      <w:r>
-        <w:rPr>
-          <w:rFonts w:ascii="Times New Roman" w:hAnsi="Times New Roman" w:cs="Times New Roman"/>
-        </w:rPr>
-        <w:t xml:space="preserve"> ON</w:t>
+        <w:t>, Online</w:t>
       </w:r>
       <w:r>
         <w:rPr>
@@ -1423,6 +1459,19 @@
           <w:rFonts w:ascii="Times New Roman" w:hAnsi="Times New Roman" w:cs="Times New Roman"/>
         </w:rPr>
         <w:tab/>
+      </w:r>
+      <w:r>
+        <w:rPr>
+          <w:rFonts w:ascii="Times New Roman" w:hAnsi="Times New Roman" w:cs="Times New Roman"/>
+        </w:rPr>
+        <w:tab/>
+      </w:r>
+      <w:r>
+        <w:rPr>
+          <w:rFonts w:ascii="Times New Roman" w:hAnsi="Times New Roman" w:cs="Times New Roman"/>
+        </w:rPr>
+        <w:tab/>
+        <w:t xml:space="preserve">   </w:t>
       </w:r>
       <w:r>
         <w:rPr>
@@ -1656,7 +1705,19 @@
         <w:rPr>
           <w:rFonts w:ascii="Times New Roman" w:hAnsi="Times New Roman" w:cs="Times New Roman"/>
         </w:rPr>
-        <w:t xml:space="preserve"> College, University of Waterloo, Waterloo, ON</w:t>
+        <w:t xml:space="preserve"> </w:t>
+      </w:r>
+      <w:r>
+        <w:rPr>
+          <w:rFonts w:ascii="Times New Roman" w:hAnsi="Times New Roman" w:cs="Times New Roman"/>
+        </w:rPr>
+        <w:t xml:space="preserve">University </w:t>
+      </w:r>
+      <w:r>
+        <w:rPr>
+          <w:rFonts w:ascii="Times New Roman" w:hAnsi="Times New Roman" w:cs="Times New Roman"/>
+        </w:rPr>
+        <w:t>College, Waterloo, ON</w:t>
       </w:r>
       <w:r>
         <w:rPr>
@@ -1693,7 +1754,25 @@
         <w:rPr>
           <w:rFonts w:ascii="Times New Roman" w:hAnsi="Times New Roman" w:cs="Times New Roman"/>
         </w:rPr>
-        <w:t xml:space="preserve">   </w:t>
+        <w:t xml:space="preserve">  </w:t>
+      </w:r>
+      <w:r>
+        <w:rPr>
+          <w:rFonts w:ascii="Times New Roman" w:hAnsi="Times New Roman" w:cs="Times New Roman"/>
+        </w:rPr>
+        <w:tab/>
+      </w:r>
+      <w:r>
+        <w:rPr>
+          <w:rFonts w:ascii="Times New Roman" w:hAnsi="Times New Roman" w:cs="Times New Roman"/>
+        </w:rPr>
+        <w:tab/>
+      </w:r>
+      <w:r>
+        <w:rPr>
+          <w:rFonts w:ascii="Times New Roman" w:hAnsi="Times New Roman" w:cs="Times New Roman"/>
+        </w:rPr>
+        <w:t xml:space="preserve"> </w:t>
       </w:r>
       <w:r>
         <w:rPr>
@@ -1741,7 +1820,31 @@
         <w:rPr>
           <w:rFonts w:ascii="Times New Roman" w:hAnsi="Times New Roman" w:cs="Times New Roman"/>
         </w:rPr>
-        <w:t xml:space="preserve">Collaborated with the team </w:t>
+        <w:t xml:space="preserve">Collaborated with </w:t>
+      </w:r>
+      <w:r>
+        <w:rPr>
+          <w:rFonts w:ascii="Times New Roman" w:hAnsi="Times New Roman" w:cs="Times New Roman"/>
+        </w:rPr>
+        <w:t>other</w:t>
+      </w:r>
+      <w:r>
+        <w:rPr>
+          <w:rFonts w:ascii="Times New Roman" w:hAnsi="Times New Roman" w:cs="Times New Roman"/>
+        </w:rPr>
+        <w:t xml:space="preserve"> team</w:t>
+      </w:r>
+      <w:r>
+        <w:rPr>
+          <w:rFonts w:ascii="Times New Roman" w:hAnsi="Times New Roman" w:cs="Times New Roman"/>
+        </w:rPr>
+        <w:t xml:space="preserve"> members</w:t>
+      </w:r>
+      <w:r>
+        <w:rPr>
+          <w:rFonts w:ascii="Times New Roman" w:hAnsi="Times New Roman" w:cs="Times New Roman"/>
+        </w:rPr>
+        <w:t xml:space="preserve"> </w:t>
       </w:r>
       <w:r>
         <w:rPr>
@@ -1828,7 +1931,15 @@
           <w:b/>
           <w:bCs/>
         </w:rPr>
-        <w:t>Vice President</w:t>
+        <w:t>BASE</w:t>
+      </w:r>
+      <w:r>
+        <w:rPr>
+          <w:rFonts w:ascii="Times New Roman" w:hAnsi="Times New Roman" w:cs="Times New Roman"/>
+          <w:b/>
+          <w:bCs/>
+        </w:rPr>
+        <w:t xml:space="preserve"> program</w:t>
       </w:r>
     </w:p>
     <w:p>
@@ -1844,7 +1955,15 @@
           <w:i w:val="0"/>
           <w:iCs w:val="0"/>
         </w:rPr>
-        <w:t xml:space="preserve">Jiangxi </w:t>
+        <w:t>Peer mentor</w:t>
+      </w:r>
+      <w:r>
+        <w:rPr>
+          <w:rFonts w:ascii="Times New Roman" w:hAnsi="Times New Roman" w:cs="Times New Roman"/>
+          <w:i w:val="0"/>
+          <w:iCs w:val="0"/>
+        </w:rPr>
+        <w:t xml:space="preserve">, </w:t>
       </w:r>
       <w:proofErr w:type="spellStart"/>
       <w:r>
@@ -1853,7 +1972,7 @@
           <w:i w:val="0"/>
           <w:iCs w:val="0"/>
         </w:rPr>
-        <w:t>Wan’an</w:t>
+        <w:t>Renison</w:t>
       </w:r>
       <w:proofErr w:type="spellEnd"/>
       <w:r>
@@ -1862,25 +1981,23 @@
           <w:i w:val="0"/>
           <w:iCs w:val="0"/>
         </w:rPr>
-        <w:t xml:space="preserve"> High School Student Union, </w:t>
+        <w:t xml:space="preserve"> University</w:t>
       </w:r>
-      <w:proofErr w:type="spellStart"/>
       <w:r>
         <w:rPr>
           <w:rFonts w:ascii="Times New Roman" w:hAnsi="Times New Roman" w:cs="Times New Roman"/>
           <w:i w:val="0"/>
           <w:iCs w:val="0"/>
         </w:rPr>
-        <w:t>Ji’an</w:t>
+        <w:t xml:space="preserve"> College</w:t>
       </w:r>
-      <w:proofErr w:type="spellEnd"/>
       <w:r>
         <w:rPr>
           <w:rFonts w:ascii="Times New Roman" w:hAnsi="Times New Roman" w:cs="Times New Roman"/>
           <w:i w:val="0"/>
           <w:iCs w:val="0"/>
         </w:rPr>
-        <w:t>, Jiangxi</w:t>
+        <w:t>, Waterloo, ON</w:t>
       </w:r>
       <w:r>
         <w:rPr>
@@ -1910,8 +2027,6 @@
       <w:r>
         <w:rPr>
           <w:rFonts w:ascii="Times New Roman" w:hAnsi="Times New Roman" w:cs="Times New Roman"/>
-          <w:i w:val="0"/>
-          <w:iCs w:val="0"/>
         </w:rPr>
         <w:tab/>
       </w:r>
@@ -1919,13 +2034,19 @@
         <w:rPr>
           <w:rFonts w:ascii="Times New Roman" w:hAnsi="Times New Roman" w:cs="Times New Roman"/>
         </w:rPr>
-        <w:t xml:space="preserve">            </w:t>
+        <w:tab/>
       </w:r>
       <w:r>
         <w:rPr>
           <w:rFonts w:ascii="Times New Roman" w:hAnsi="Times New Roman" w:cs="Times New Roman"/>
         </w:rPr>
-        <w:t>Oct 2017</w:t>
+        <w:tab/>
+      </w:r>
+      <w:r>
+        <w:rPr>
+          <w:rFonts w:ascii="Times New Roman" w:hAnsi="Times New Roman" w:cs="Times New Roman"/>
+        </w:rPr>
+        <w:t>Sep 2020</w:t>
       </w:r>
       <w:r>
         <w:rPr>
@@ -1937,63 +2058,19 @@
         <w:rPr>
           <w:rFonts w:ascii="Times New Roman" w:hAnsi="Times New Roman" w:cs="Times New Roman"/>
         </w:rPr>
-        <w:t>Mar 2019</w:t>
-      </w:r>
-    </w:p>
-    <w:p>
-      <w:pPr>
-        <w:pStyle w:val="ListParagraph"/>
-        <w:numPr>
-          <w:ilvl w:val="0"/>
-          <w:numId w:val="19"/>
-        </w:numPr>
-        <w:rPr>
-          <w:rFonts w:ascii="Times New Roman" w:hAnsi="Times New Roman" w:cs="Times New Roman"/>
-        </w:rPr>
-      </w:pPr>
-      <w:r>
-        <w:rPr>
-          <w:rFonts w:ascii="Times New Roman" w:hAnsi="Times New Roman" w:cs="Times New Roman"/>
-        </w:rPr>
-        <w:t>Organized a charity talent show for a special school for disabled students</w:t>
+        <w:t>Oct</w:t>
       </w:r>
       <w:r>
         <w:rPr>
           <w:rFonts w:ascii="Times New Roman" w:hAnsi="Times New Roman" w:cs="Times New Roman"/>
         </w:rPr>
-        <w:t>.</w:t>
-      </w:r>
-    </w:p>
-    <w:p>
-      <w:pPr>
-        <w:pStyle w:val="ListParagraph"/>
-        <w:numPr>
-          <w:ilvl w:val="0"/>
-          <w:numId w:val="19"/>
-        </w:numPr>
-        <w:spacing w:after="0"/>
-        <w:rPr>
-          <w:rFonts w:ascii="Times New Roman" w:hAnsi="Times New Roman" w:cs="Times New Roman"/>
-        </w:rPr>
-      </w:pPr>
-      <w:r>
-        <w:rPr>
-          <w:rFonts w:ascii="Times New Roman" w:hAnsi="Times New Roman" w:cs="Times New Roman"/>
-          <w:lang w:eastAsia="zh-CN"/>
-        </w:rPr>
-        <w:t>Participated</w:t>
+        <w:t xml:space="preserve"> 20</w:t>
       </w:r>
       <w:r>
         <w:rPr>
           <w:rFonts w:ascii="Times New Roman" w:hAnsi="Times New Roman" w:cs="Times New Roman"/>
         </w:rPr>
-        <w:t xml:space="preserve"> weekly in the student union meeting to help president manage student clubs</w:t>
-      </w:r>
-      <w:r>
-        <w:rPr>
-          <w:rFonts w:ascii="Times New Roman" w:hAnsi="Times New Roman" w:cs="Times New Roman"/>
-        </w:rPr>
-        <w:t>.</w:t>
+        <w:t>20</w:t>
       </w:r>
     </w:p>
     <w:p>
@@ -2011,13 +2088,37 @@
         <w:rPr>
           <w:rFonts w:ascii="Times New Roman" w:hAnsi="Times New Roman" w:cs="Times New Roman"/>
         </w:rPr>
-        <w:t>Drafted broadcast release if any student union activities are to be held</w:t>
+        <w:t xml:space="preserve">Completed 15 hours of volunteering connecting with mentees. </w:t>
+      </w:r>
+    </w:p>
+    <w:p>
+      <w:pPr>
+        <w:numPr>
+          <w:ilvl w:val="0"/>
+          <w:numId w:val="19"/>
+        </w:numPr>
+        <w:spacing w:after="0"/>
+        <w:rPr>
+          <w:rFonts w:ascii="Times New Roman" w:hAnsi="Times New Roman" w:cs="Times New Roman"/>
+        </w:rPr>
+      </w:pPr>
+      <w:r>
+        <w:rPr>
+          <w:rFonts w:ascii="Times New Roman" w:hAnsi="Times New Roman" w:cs="Times New Roman"/>
+        </w:rPr>
+        <w:t xml:space="preserve">Remotely supported future students at University of Waterloo to help them with their academic concerns and helped them build </w:t>
       </w:r>
       <w:r>
         <w:rPr>
           <w:rFonts w:ascii="Times New Roman" w:hAnsi="Times New Roman" w:cs="Times New Roman"/>
         </w:rPr>
-        <w:t>.</w:t>
+        <w:t>confidence</w:t>
+      </w:r>
+      <w:r>
+        <w:rPr>
+          <w:rFonts w:ascii="Times New Roman" w:hAnsi="Times New Roman" w:cs="Times New Roman"/>
+        </w:rPr>
+        <w:t xml:space="preserve">. </w:t>
       </w:r>
     </w:p>
     <w:sectPr>
@@ -28892,8 +28993,10 @@
     <w:rsid w:val="00AC05A3"/>
     <w:rsid w:val="00AC5CAA"/>
     <w:rsid w:val="00B2535F"/>
+    <w:rsid w:val="00B43FF8"/>
     <w:rsid w:val="00BB499F"/>
     <w:rsid w:val="00CC7FB8"/>
+    <w:rsid w:val="00D37732"/>
     <w:rsid w:val="00DF6EC7"/>
     <w:rsid w:val="00E32382"/>
     <w:rsid w:val="00F35D95"/>
